--- a/SP Req Bosch Python_Project_Requirement_11days.docx
+++ b/SP Req Bosch Python_Project_Requirement_11days.docx
@@ -657,23 +657,13 @@
                 <w:szCs w:val="18"/>
               </w:rPr>
             </w:pPr>
-            <w:proofErr w:type="spellStart"/>
             <w:r>
               <w:rPr>
                 <w:rFonts w:ascii="Verdana" w:hAnsi="Verdana" w:cs="Arial"/>
                 <w:sz w:val="18"/>
                 <w:szCs w:val="18"/>
               </w:rPr>
-              <w:t>Finalised</w:t>
-            </w:r>
-            <w:proofErr w:type="spellEnd"/>
-            <w:r>
-              <w:rPr>
-                <w:rFonts w:ascii="Verdana" w:hAnsi="Verdana" w:cs="Arial"/>
-                <w:sz w:val="18"/>
-                <w:szCs w:val="18"/>
-              </w:rPr>
-              <w:t xml:space="preserve"> contents</w:t>
+              <w:t>Finalised contents</w:t>
             </w:r>
           </w:p>
         </w:tc>
@@ -1424,25 +1414,7 @@
           <w:sz w:val="20"/>
           <w:szCs w:val="20"/>
         </w:rPr>
-        <w:t xml:space="preserve"> It will additionally cover text file-io for various formats, using regular expressions and </w:t>
-      </w:r>
-      <w:proofErr w:type="spellStart"/>
-      <w:r>
-        <w:rPr>
-          <w:rFonts w:ascii="Verdana" w:hAnsi="Verdana"/>
-          <w:sz w:val="20"/>
-          <w:szCs w:val="20"/>
-        </w:rPr>
-        <w:t>FastAPI</w:t>
-      </w:r>
-      <w:proofErr w:type="spellEnd"/>
-      <w:r>
-        <w:rPr>
-          <w:rFonts w:ascii="Verdana" w:hAnsi="Verdana"/>
-          <w:sz w:val="20"/>
-          <w:szCs w:val="20"/>
-        </w:rPr>
-        <w:t xml:space="preserve"> for asynchronous API development. This course will culminate with a capstone project requirements that the participant can implement on his/her own, based on the topics covered.</w:t>
+        <w:t xml:space="preserve"> It will additionally cover text file-io for various formats, using regular expressions and FastAPI for asynchronous API development. This course will culminate with a capstone project requirements that the participant can implement on his/her own, based on the topics covered.</w:t>
       </w:r>
     </w:p>
     <w:p>
@@ -1909,13 +1881,8 @@
         <w:spacing w:after="160" w:line="259" w:lineRule="auto"/>
       </w:pPr>
       <w:r>
-        <w:t>git package for Linux/</w:t>
+        <w:t>git package for Linux/MacOs</w:t>
       </w:r>
-      <w:proofErr w:type="spellStart"/>
-      <w:r>
-        <w:t>MacOs</w:t>
-      </w:r>
-      <w:proofErr w:type="spellEnd"/>
     </w:p>
     <w:p>
       <w:pPr>
@@ -1940,15 +1907,7 @@
         <w:spacing w:after="160" w:line="259" w:lineRule="auto"/>
       </w:pPr>
       <w:r>
-        <w:t xml:space="preserve">Python </w:t>
-      </w:r>
-      <w:proofErr w:type="spellStart"/>
-      <w:r>
-        <w:t>Python</w:t>
-      </w:r>
-      <w:proofErr w:type="spellEnd"/>
-      <w:r>
-        <w:t xml:space="preserve"> 3.11.</w:t>
+        <w:t>Python Python 3.11.</w:t>
       </w:r>
       <w:r>
         <w:t>9</w:t>
@@ -2090,13 +2049,8 @@
         </w:numPr>
         <w:spacing w:after="160" w:line="259" w:lineRule="auto"/>
       </w:pPr>
-      <w:proofErr w:type="spellStart"/>
       <w:r>
-        <w:t>py</w:t>
-      </w:r>
-      <w:proofErr w:type="spellEnd"/>
-      <w:r>
-        <w:t xml:space="preserve"> -m pip install --upgrade pip</w:t>
+        <w:t>py -m pip install --upgrade pip</w:t>
       </w:r>
     </w:p>
     <w:p>
@@ -2109,39 +2063,10 @@
         <w:spacing w:after="160" w:line="259" w:lineRule="auto"/>
       </w:pPr>
       <w:r>
-        <w:t xml:space="preserve">pip install </w:t>
+        <w:t>pip install virtualenv numpy pandas scipy urllib3 multipledispatch requests</w:t>
       </w:r>
-      <w:proofErr w:type="spellStart"/>
       <w:r>
-        <w:t>virtualenv</w:t>
-      </w:r>
-      <w:proofErr w:type="spellEnd"/>
-      <w:r>
-        <w:t xml:space="preserve"> </w:t>
-      </w:r>
-      <w:proofErr w:type="spellStart"/>
-      <w:r>
-        <w:t>numpy</w:t>
-      </w:r>
-      <w:proofErr w:type="spellEnd"/>
-      <w:r>
-        <w:t xml:space="preserve"> pandas </w:t>
-      </w:r>
-      <w:proofErr w:type="spellStart"/>
-      <w:r>
-        <w:t>scipy</w:t>
-      </w:r>
-      <w:proofErr w:type="spellEnd"/>
-      <w:r>
-        <w:t xml:space="preserve"> urllib3 </w:t>
-      </w:r>
-      <w:proofErr w:type="spellStart"/>
-      <w:r>
-        <w:t>multipledispatch</w:t>
-      </w:r>
-      <w:proofErr w:type="spellEnd"/>
-      <w:r>
-        <w:t xml:space="preserve"> requests</w:t>
+        <w:t xml:space="preserve"> “fastapi[all]”</w:t>
       </w:r>
     </w:p>
     <w:p>
@@ -2316,7 +2241,6 @@
         </w:rPr>
         <w:t xml:space="preserve"> </w:t>
       </w:r>
-      <w:proofErr w:type="spellStart"/>
       <w:r>
         <w:rPr>
           <w:rFonts w:ascii="Consolas" w:hAnsi="Consolas"/>
@@ -2327,7 +2251,6 @@
         </w:rPr>
         <w:t>virtualenv</w:t>
       </w:r>
-      <w:proofErr w:type="spellEnd"/>
     </w:p>
     <w:p>
       <w:pPr>
@@ -2362,7 +2285,6 @@
         </w:rPr>
         <w:t xml:space="preserve"> </w:t>
       </w:r>
-      <w:proofErr w:type="spellStart"/>
       <w:r>
         <w:rPr>
           <w:rFonts w:ascii="Consolas" w:hAnsi="Consolas"/>
@@ -2373,7 +2295,6 @@
         </w:rPr>
         <w:t>numpy</w:t>
       </w:r>
-      <w:proofErr w:type="spellEnd"/>
     </w:p>
     <w:p>
       <w:pPr>
@@ -2452,7 +2373,6 @@
         </w:rPr>
         <w:t xml:space="preserve"> </w:t>
       </w:r>
-      <w:proofErr w:type="spellStart"/>
       <w:r>
         <w:rPr>
           <w:rFonts w:ascii="Consolas" w:hAnsi="Consolas"/>
@@ -2463,7 +2383,6 @@
         </w:rPr>
         <w:t>scipy</w:t>
       </w:r>
-      <w:proofErr w:type="spellEnd"/>
     </w:p>
     <w:p>
       <w:pPr>
@@ -2542,7 +2461,6 @@
         </w:rPr>
         <w:t xml:space="preserve"> </w:t>
       </w:r>
-      <w:proofErr w:type="spellStart"/>
       <w:r>
         <w:rPr>
           <w:rFonts w:ascii="Consolas" w:hAnsi="Consolas"/>
@@ -2553,7 +2471,6 @@
         </w:rPr>
         <w:t>multipledispatch</w:t>
       </w:r>
-      <w:proofErr w:type="spellEnd"/>
     </w:p>
     <w:p>
       <w:pPr>
@@ -2666,7 +2583,6 @@
         </w:rPr>
         <w:t xml:space="preserve">, </w:t>
       </w:r>
-      <w:proofErr w:type="spellStart"/>
       <w:r>
         <w:rPr>
           <w:rFonts w:ascii="Consolas" w:hAnsi="Consolas"/>
@@ -2697,7 +2613,6 @@
         </w:rPr>
         <w:t>python_version</w:t>
       </w:r>
-      <w:proofErr w:type="spellEnd"/>
       <w:r>
         <w:rPr>
           <w:rFonts w:ascii="Consolas" w:hAnsi="Consolas"/>
@@ -2750,9 +2665,92 @@
           <w:szCs w:val="21"/>
           <w:lang w:eastAsia="en-IN"/>
         </w:rPr>
-        <w:t>"</w:t>
+        <w:t>"virtualenv version:"</w:t>
       </w:r>
-      <w:proofErr w:type="spellStart"/>
+      <w:r>
+        <w:rPr>
+          <w:rFonts w:ascii="Consolas" w:hAnsi="Consolas"/>
+          <w:color w:val="CCCCCC"/>
+          <w:sz w:val="21"/>
+          <w:szCs w:val="21"/>
+          <w:lang w:eastAsia="en-IN"/>
+        </w:rPr>
+        <w:t xml:space="preserve">, </w:t>
+      </w:r>
+      <w:r>
+        <w:rPr>
+          <w:rFonts w:ascii="Consolas" w:hAnsi="Consolas"/>
+          <w:color w:val="4EC9B0"/>
+          <w:sz w:val="21"/>
+          <w:szCs w:val="21"/>
+          <w:lang w:eastAsia="en-IN"/>
+        </w:rPr>
+        <w:t>virtualenv</w:t>
+      </w:r>
+      <w:r>
+        <w:rPr>
+          <w:rFonts w:ascii="Consolas" w:hAnsi="Consolas"/>
+          <w:color w:val="CCCCCC"/>
+          <w:sz w:val="21"/>
+          <w:szCs w:val="21"/>
+          <w:lang w:eastAsia="en-IN"/>
+        </w:rPr>
+        <w:t>.</w:t>
+      </w:r>
+      <w:r>
+        <w:rPr>
+          <w:rFonts w:ascii="Consolas" w:hAnsi="Consolas"/>
+          <w:color w:val="9CDCFE"/>
+          <w:sz w:val="21"/>
+          <w:szCs w:val="21"/>
+          <w:lang w:eastAsia="en-IN"/>
+        </w:rPr>
+        <w:t>__version__</w:t>
+      </w:r>
+      <w:r>
+        <w:rPr>
+          <w:rFonts w:ascii="Consolas" w:hAnsi="Consolas"/>
+          <w:color w:val="CCCCCC"/>
+          <w:sz w:val="21"/>
+          <w:szCs w:val="21"/>
+          <w:lang w:eastAsia="en-IN"/>
+        </w:rPr>
+        <w:t>)</w:t>
+      </w:r>
+    </w:p>
+    <w:p>
+      <w:pPr>
+        <w:shd w:val="clear" w:color="auto" w:fill="1F1F1F"/>
+        <w:spacing w:line="285" w:lineRule="atLeast"/>
+        <w:ind w:left="2160"/>
+        <w:rPr>
+          <w:rFonts w:ascii="Consolas" w:hAnsi="Consolas"/>
+          <w:color w:val="CCCCCC"/>
+          <w:sz w:val="21"/>
+          <w:szCs w:val="21"/>
+          <w:lang w:eastAsia="en-IN"/>
+        </w:rPr>
+      </w:pPr>
+      <w:r>
+        <w:rPr>
+          <w:rFonts w:ascii="Consolas" w:hAnsi="Consolas"/>
+          <w:color w:val="DCDCAA"/>
+          <w:sz w:val="21"/>
+          <w:szCs w:val="21"/>
+          <w:lang w:eastAsia="en-IN"/>
+        </w:rPr>
+        <w:t>print</w:t>
+      </w:r>
+      <w:r>
+        <w:rPr>
+          <w:rFonts w:ascii="Consolas" w:hAnsi="Consolas"/>
+          <w:color w:val="CCCCCC"/>
+          <w:sz w:val="21"/>
+          <w:szCs w:val="21"/>
+          <w:lang w:eastAsia="en-IN"/>
+        </w:rPr>
+        <w:t>(</w:t>
+      </w:r>
       <w:r>
         <w:rPr>
           <w:rFonts w:ascii="Consolas" w:hAnsi="Consolas"/>
@@ -2761,9 +2759,92 @@
           <w:szCs w:val="21"/>
           <w:lang w:eastAsia="en-IN"/>
         </w:rPr>
-        <w:t>virtualenv</w:t>
+        <w:t>"numpy version:"</w:t>
       </w:r>
-      <w:proofErr w:type="spellEnd"/>
+      <w:r>
+        <w:rPr>
+          <w:rFonts w:ascii="Consolas" w:hAnsi="Consolas"/>
+          <w:color w:val="CCCCCC"/>
+          <w:sz w:val="21"/>
+          <w:szCs w:val="21"/>
+          <w:lang w:eastAsia="en-IN"/>
+        </w:rPr>
+        <w:t xml:space="preserve">, </w:t>
+      </w:r>
+      <w:r>
+        <w:rPr>
+          <w:rFonts w:ascii="Consolas" w:hAnsi="Consolas"/>
+          <w:color w:val="4EC9B0"/>
+          <w:sz w:val="21"/>
+          <w:szCs w:val="21"/>
+          <w:lang w:eastAsia="en-IN"/>
+        </w:rPr>
+        <w:t>numpy</w:t>
+      </w:r>
+      <w:r>
+        <w:rPr>
+          <w:rFonts w:ascii="Consolas" w:hAnsi="Consolas"/>
+          <w:color w:val="CCCCCC"/>
+          <w:sz w:val="21"/>
+          <w:szCs w:val="21"/>
+          <w:lang w:eastAsia="en-IN"/>
+        </w:rPr>
+        <w:t>.</w:t>
+      </w:r>
+      <w:r>
+        <w:rPr>
+          <w:rFonts w:ascii="Consolas" w:hAnsi="Consolas"/>
+          <w:color w:val="9CDCFE"/>
+          <w:sz w:val="21"/>
+          <w:szCs w:val="21"/>
+          <w:lang w:eastAsia="en-IN"/>
+        </w:rPr>
+        <w:t>__version__</w:t>
+      </w:r>
+      <w:r>
+        <w:rPr>
+          <w:rFonts w:ascii="Consolas" w:hAnsi="Consolas"/>
+          <w:color w:val="CCCCCC"/>
+          <w:sz w:val="21"/>
+          <w:szCs w:val="21"/>
+          <w:lang w:eastAsia="en-IN"/>
+        </w:rPr>
+        <w:t>)</w:t>
+      </w:r>
+    </w:p>
+    <w:p>
+      <w:pPr>
+        <w:shd w:val="clear" w:color="auto" w:fill="1F1F1F"/>
+        <w:spacing w:line="285" w:lineRule="atLeast"/>
+        <w:ind w:left="2160"/>
+        <w:rPr>
+          <w:rFonts w:ascii="Consolas" w:hAnsi="Consolas"/>
+          <w:color w:val="CCCCCC"/>
+          <w:sz w:val="21"/>
+          <w:szCs w:val="21"/>
+          <w:lang w:eastAsia="en-IN"/>
+        </w:rPr>
+      </w:pPr>
+      <w:r>
+        <w:rPr>
+          <w:rFonts w:ascii="Consolas" w:hAnsi="Consolas"/>
+          <w:color w:val="DCDCAA"/>
+          <w:sz w:val="21"/>
+          <w:szCs w:val="21"/>
+          <w:lang w:eastAsia="en-IN"/>
+        </w:rPr>
+        <w:t>print</w:t>
+      </w:r>
+      <w:r>
+        <w:rPr>
+          <w:rFonts w:ascii="Consolas" w:hAnsi="Consolas"/>
+          <w:color w:val="CCCCCC"/>
+          <w:sz w:val="21"/>
+          <w:szCs w:val="21"/>
+          <w:lang w:eastAsia="en-IN"/>
+        </w:rPr>
+        <w:t>(</w:t>
+      </w:r>
       <w:r>
         <w:rPr>
           <w:rFonts w:ascii="Consolas" w:hAnsi="Consolas"/>
@@ -2772,7 +2853,7 @@
           <w:szCs w:val="21"/>
           <w:lang w:eastAsia="en-IN"/>
         </w:rPr>
-        <w:t xml:space="preserve"> version:"</w:t>
+        <w:t>"pandas version:"</w:t>
       </w:r>
       <w:r>
         <w:rPr>
@@ -2784,7 +2865,6 @@
         </w:rPr>
         <w:t xml:space="preserve">, </w:t>
       </w:r>
-      <w:proofErr w:type="spellStart"/>
       <w:r>
         <w:rPr>
           <w:rFonts w:ascii="Consolas" w:hAnsi="Consolas"/>
@@ -2793,9 +2873,8 @@
           <w:szCs w:val="21"/>
           <w:lang w:eastAsia="en-IN"/>
         </w:rPr>
-        <w:t>virtualenv</w:t>
+        <w:t>pandas</w:t>
       </w:r>
-      <w:proofErr w:type="spellEnd"/>
       <w:r>
         <w:rPr>
           <w:rFonts w:ascii="Consolas" w:hAnsi="Consolas"/>
@@ -2868,9 +2947,92 @@
           <w:szCs w:val="21"/>
           <w:lang w:eastAsia="en-IN"/>
         </w:rPr>
-        <w:t>"</w:t>
+        <w:t>"scipy version:"</w:t>
       </w:r>
-      <w:proofErr w:type="spellStart"/>
+      <w:r>
+        <w:rPr>
+          <w:rFonts w:ascii="Consolas" w:hAnsi="Consolas"/>
+          <w:color w:val="CCCCCC"/>
+          <w:sz w:val="21"/>
+          <w:szCs w:val="21"/>
+          <w:lang w:eastAsia="en-IN"/>
+        </w:rPr>
+        <w:t xml:space="preserve">, </w:t>
+      </w:r>
+      <w:r>
+        <w:rPr>
+          <w:rFonts w:ascii="Consolas" w:hAnsi="Consolas"/>
+          <w:color w:val="4EC9B0"/>
+          <w:sz w:val="21"/>
+          <w:szCs w:val="21"/>
+          <w:lang w:eastAsia="en-IN"/>
+        </w:rPr>
+        <w:t>scipy</w:t>
+      </w:r>
+      <w:r>
+        <w:rPr>
+          <w:rFonts w:ascii="Consolas" w:hAnsi="Consolas"/>
+          <w:color w:val="CCCCCC"/>
+          <w:sz w:val="21"/>
+          <w:szCs w:val="21"/>
+          <w:lang w:eastAsia="en-IN"/>
+        </w:rPr>
+        <w:t>.</w:t>
+      </w:r>
+      <w:r>
+        <w:rPr>
+          <w:rFonts w:ascii="Consolas" w:hAnsi="Consolas"/>
+          <w:color w:val="9CDCFE"/>
+          <w:sz w:val="21"/>
+          <w:szCs w:val="21"/>
+          <w:lang w:eastAsia="en-IN"/>
+        </w:rPr>
+        <w:t>__version__</w:t>
+      </w:r>
+      <w:r>
+        <w:rPr>
+          <w:rFonts w:ascii="Consolas" w:hAnsi="Consolas"/>
+          <w:color w:val="CCCCCC"/>
+          <w:sz w:val="21"/>
+          <w:szCs w:val="21"/>
+          <w:lang w:eastAsia="en-IN"/>
+        </w:rPr>
+        <w:t>)</w:t>
+      </w:r>
+    </w:p>
+    <w:p>
+      <w:pPr>
+        <w:shd w:val="clear" w:color="auto" w:fill="1F1F1F"/>
+        <w:spacing w:line="285" w:lineRule="atLeast"/>
+        <w:ind w:left="2160"/>
+        <w:rPr>
+          <w:rFonts w:ascii="Consolas" w:hAnsi="Consolas"/>
+          <w:color w:val="CCCCCC"/>
+          <w:sz w:val="21"/>
+          <w:szCs w:val="21"/>
+          <w:lang w:eastAsia="en-IN"/>
+        </w:rPr>
+      </w:pPr>
+      <w:r>
+        <w:rPr>
+          <w:rFonts w:ascii="Consolas" w:hAnsi="Consolas"/>
+          <w:color w:val="DCDCAA"/>
+          <w:sz w:val="21"/>
+          <w:szCs w:val="21"/>
+          <w:lang w:eastAsia="en-IN"/>
+        </w:rPr>
+        <w:t>print</w:t>
+      </w:r>
+      <w:r>
+        <w:rPr>
+          <w:rFonts w:ascii="Consolas" w:hAnsi="Consolas"/>
+          <w:color w:val="CCCCCC"/>
+          <w:sz w:val="21"/>
+          <w:szCs w:val="21"/>
+          <w:lang w:eastAsia="en-IN"/>
+        </w:rPr>
+        <w:t>(</w:t>
+      </w:r>
       <w:r>
         <w:rPr>
           <w:rFonts w:ascii="Consolas" w:hAnsi="Consolas"/>
@@ -2879,9 +3041,92 @@
           <w:szCs w:val="21"/>
           <w:lang w:eastAsia="en-IN"/>
         </w:rPr>
-        <w:t>numpy</w:t>
+        <w:t>"urllib3 version:"</w:t>
       </w:r>
-      <w:proofErr w:type="spellEnd"/>
+      <w:r>
+        <w:rPr>
+          <w:rFonts w:ascii="Consolas" w:hAnsi="Consolas"/>
+          <w:color w:val="CCCCCC"/>
+          <w:sz w:val="21"/>
+          <w:szCs w:val="21"/>
+          <w:lang w:eastAsia="en-IN"/>
+        </w:rPr>
+        <w:t xml:space="preserve">, </w:t>
+      </w:r>
+      <w:r>
+        <w:rPr>
+          <w:rFonts w:ascii="Consolas" w:hAnsi="Consolas"/>
+          <w:color w:val="4EC9B0"/>
+          <w:sz w:val="21"/>
+          <w:szCs w:val="21"/>
+          <w:lang w:eastAsia="en-IN"/>
+        </w:rPr>
+        <w:t>urllib3</w:t>
+      </w:r>
+      <w:r>
+        <w:rPr>
+          <w:rFonts w:ascii="Consolas" w:hAnsi="Consolas"/>
+          <w:color w:val="CCCCCC"/>
+          <w:sz w:val="21"/>
+          <w:szCs w:val="21"/>
+          <w:lang w:eastAsia="en-IN"/>
+        </w:rPr>
+        <w:t>.</w:t>
+      </w:r>
+      <w:r>
+        <w:rPr>
+          <w:rFonts w:ascii="Consolas" w:hAnsi="Consolas"/>
+          <w:color w:val="9CDCFE"/>
+          <w:sz w:val="21"/>
+          <w:szCs w:val="21"/>
+          <w:lang w:eastAsia="en-IN"/>
+        </w:rPr>
+        <w:t>__version__</w:t>
+      </w:r>
+      <w:r>
+        <w:rPr>
+          <w:rFonts w:ascii="Consolas" w:hAnsi="Consolas"/>
+          <w:color w:val="CCCCCC"/>
+          <w:sz w:val="21"/>
+          <w:szCs w:val="21"/>
+          <w:lang w:eastAsia="en-IN"/>
+        </w:rPr>
+        <w:t>)</w:t>
+      </w:r>
+    </w:p>
+    <w:p>
+      <w:pPr>
+        <w:shd w:val="clear" w:color="auto" w:fill="1F1F1F"/>
+        <w:spacing w:line="285" w:lineRule="atLeast"/>
+        <w:ind w:left="2160"/>
+        <w:rPr>
+          <w:rFonts w:ascii="Consolas" w:hAnsi="Consolas"/>
+          <w:color w:val="CCCCCC"/>
+          <w:sz w:val="21"/>
+          <w:szCs w:val="21"/>
+          <w:lang w:eastAsia="en-IN"/>
+        </w:rPr>
+      </w:pPr>
+      <w:r>
+        <w:rPr>
+          <w:rFonts w:ascii="Consolas" w:hAnsi="Consolas"/>
+          <w:color w:val="DCDCAA"/>
+          <w:sz w:val="21"/>
+          <w:szCs w:val="21"/>
+          <w:lang w:eastAsia="en-IN"/>
+        </w:rPr>
+        <w:t>print</w:t>
+      </w:r>
+      <w:r>
+        <w:rPr>
+          <w:rFonts w:ascii="Consolas" w:hAnsi="Consolas"/>
+          <w:color w:val="CCCCCC"/>
+          <w:sz w:val="21"/>
+          <w:szCs w:val="21"/>
+          <w:lang w:eastAsia="en-IN"/>
+        </w:rPr>
+        <w:t>(</w:t>
+      </w:r>
       <w:r>
         <w:rPr>
           <w:rFonts w:ascii="Consolas" w:hAnsi="Consolas"/>
@@ -2890,7 +3135,7 @@
           <w:szCs w:val="21"/>
           <w:lang w:eastAsia="en-IN"/>
         </w:rPr>
-        <w:t xml:space="preserve"> version:"</w:t>
+        <w:t>"multipledispatch version:"</w:t>
       </w:r>
       <w:r>
         <w:rPr>
@@ -2902,7 +3147,6 @@
         </w:rPr>
         <w:t xml:space="preserve">, </w:t>
       </w:r>
-      <w:proofErr w:type="spellStart"/>
       <w:r>
         <w:rPr>
           <w:rFonts w:ascii="Consolas" w:hAnsi="Consolas"/>
@@ -2911,9 +3155,8 @@
           <w:szCs w:val="21"/>
           <w:lang w:eastAsia="en-IN"/>
         </w:rPr>
-        <w:t>numpy</w:t>
+        <w:t>multipledispatch</w:t>
       </w:r>
-      <w:proofErr w:type="spellEnd"/>
       <w:r>
         <w:rPr>
           <w:rFonts w:ascii="Consolas" w:hAnsi="Consolas"/>
@@ -2986,7 +3229,7 @@
           <w:szCs w:val="21"/>
           <w:lang w:eastAsia="en-IN"/>
         </w:rPr>
-        <w:t>"pandas version:"</w:t>
+        <w:t>"requests version:"</w:t>
       </w:r>
       <w:r>
         <w:rPr>
@@ -2998,7 +3241,6 @@
         </w:rPr>
         <w:t xml:space="preserve">, </w:t>
       </w:r>
-      <w:proofErr w:type="spellStart"/>
       <w:r>
         <w:rPr>
           <w:rFonts w:ascii="Consolas" w:hAnsi="Consolas"/>
@@ -3007,7 +3249,7 @@
           <w:szCs w:val="21"/>
           <w:lang w:eastAsia="en-IN"/>
         </w:rPr>
-        <w:t>pandas</w:t>
+        <w:t>requests</w:t>
       </w:r>
       <w:r>
         <w:rPr>
@@ -3022,459 +3264,12 @@
       <w:r>
         <w:rPr>
           <w:rFonts w:ascii="Consolas" w:hAnsi="Consolas"/>
-          <w:color w:val="9CDCFE"/>
-          <w:sz w:val="21"/>
-          <w:szCs w:val="21"/>
-          <w:lang w:eastAsia="en-IN"/>
-        </w:rPr>
-        <w:t>__version</w:t>
-      </w:r>
-      <w:proofErr w:type="spellEnd"/>
-      <w:r>
-        <w:rPr>
-          <w:rFonts w:ascii="Consolas" w:hAnsi="Consolas"/>
-          <w:color w:val="9CDCFE"/>
-          <w:sz w:val="21"/>
-          <w:szCs w:val="21"/>
-          <w:lang w:eastAsia="en-IN"/>
-        </w:rPr>
-        <w:t>__</w:t>
-      </w:r>
-      <w:r>
-        <w:rPr>
-          <w:rFonts w:ascii="Consolas" w:hAnsi="Consolas"/>
-          <w:color w:val="CCCCCC"/>
-          <w:sz w:val="21"/>
-          <w:szCs w:val="21"/>
-          <w:lang w:eastAsia="en-IN"/>
-        </w:rPr>
-        <w:t>)</w:t>
-      </w:r>
-    </w:p>
-    <w:p>
-      <w:pPr>
-        <w:shd w:val="clear" w:color="auto" w:fill="1F1F1F"/>
-        <w:spacing w:line="285" w:lineRule="atLeast"/>
-        <w:ind w:left="2160"/>
-        <w:rPr>
-          <w:rFonts w:ascii="Consolas" w:hAnsi="Consolas"/>
-          <w:color w:val="CCCCCC"/>
-          <w:sz w:val="21"/>
-          <w:szCs w:val="21"/>
-          <w:lang w:eastAsia="en-IN"/>
-        </w:rPr>
-      </w:pPr>
-      <w:r>
-        <w:rPr>
-          <w:rFonts w:ascii="Consolas" w:hAnsi="Consolas"/>
-          <w:color w:val="DCDCAA"/>
-          <w:sz w:val="21"/>
-          <w:szCs w:val="21"/>
-          <w:lang w:eastAsia="en-IN"/>
-        </w:rPr>
-        <w:t>print</w:t>
-      </w:r>
-      <w:r>
-        <w:rPr>
-          <w:rFonts w:ascii="Consolas" w:hAnsi="Consolas"/>
-          <w:color w:val="CCCCCC"/>
-          <w:sz w:val="21"/>
-          <w:szCs w:val="21"/>
-          <w:lang w:eastAsia="en-IN"/>
-        </w:rPr>
-        <w:t>(</w:t>
-      </w:r>
-      <w:r>
-        <w:rPr>
-          <w:rFonts w:ascii="Consolas" w:hAnsi="Consolas"/>
-          <w:color w:val="CE9178"/>
-          <w:sz w:val="21"/>
-          <w:szCs w:val="21"/>
-          <w:lang w:eastAsia="en-IN"/>
-        </w:rPr>
-        <w:t>"</w:t>
-      </w:r>
-      <w:proofErr w:type="spellStart"/>
-      <w:r>
-        <w:rPr>
-          <w:rFonts w:ascii="Consolas" w:hAnsi="Consolas"/>
-          <w:color w:val="CE9178"/>
-          <w:sz w:val="21"/>
-          <w:szCs w:val="21"/>
-          <w:lang w:eastAsia="en-IN"/>
-        </w:rPr>
-        <w:t>scipy</w:t>
-      </w:r>
-      <w:proofErr w:type="spellEnd"/>
-      <w:r>
-        <w:rPr>
-          <w:rFonts w:ascii="Consolas" w:hAnsi="Consolas"/>
-          <w:color w:val="CE9178"/>
-          <w:sz w:val="21"/>
-          <w:szCs w:val="21"/>
-          <w:lang w:eastAsia="en-IN"/>
-        </w:rPr>
-        <w:t xml:space="preserve"> version:"</w:t>
-      </w:r>
-      <w:r>
-        <w:rPr>
-          <w:rFonts w:ascii="Consolas" w:hAnsi="Consolas"/>
-          <w:color w:val="CCCCCC"/>
-          <w:sz w:val="21"/>
-          <w:szCs w:val="21"/>
-          <w:lang w:eastAsia="en-IN"/>
-        </w:rPr>
-        <w:t xml:space="preserve">, </w:t>
-      </w:r>
-      <w:proofErr w:type="spellStart"/>
-      <w:r>
-        <w:rPr>
-          <w:rFonts w:ascii="Consolas" w:hAnsi="Consolas"/>
           <w:color w:val="4EC9B0"/>
           <w:sz w:val="21"/>
           <w:szCs w:val="21"/>
           <w:lang w:eastAsia="en-IN"/>
         </w:rPr>
-        <w:t>scipy</w:t>
-      </w:r>
-      <w:proofErr w:type="spellEnd"/>
-      <w:r>
-        <w:rPr>
-          <w:rFonts w:ascii="Consolas" w:hAnsi="Consolas"/>
-          <w:color w:val="CCCCCC"/>
-          <w:sz w:val="21"/>
-          <w:szCs w:val="21"/>
-          <w:lang w:eastAsia="en-IN"/>
-        </w:rPr>
-        <w:t>.</w:t>
-      </w:r>
-      <w:r>
-        <w:rPr>
-          <w:rFonts w:ascii="Consolas" w:hAnsi="Consolas"/>
-          <w:color w:val="9CDCFE"/>
-          <w:sz w:val="21"/>
-          <w:szCs w:val="21"/>
-          <w:lang w:eastAsia="en-IN"/>
-        </w:rPr>
         <w:t>__version__</w:t>
-      </w:r>
-      <w:r>
-        <w:rPr>
-          <w:rFonts w:ascii="Consolas" w:hAnsi="Consolas"/>
-          <w:color w:val="CCCCCC"/>
-          <w:sz w:val="21"/>
-          <w:szCs w:val="21"/>
-          <w:lang w:eastAsia="en-IN"/>
-        </w:rPr>
-        <w:t>)</w:t>
-      </w:r>
-    </w:p>
-    <w:p>
-      <w:pPr>
-        <w:shd w:val="clear" w:color="auto" w:fill="1F1F1F"/>
-        <w:spacing w:line="285" w:lineRule="atLeast"/>
-        <w:ind w:left="2160"/>
-        <w:rPr>
-          <w:rFonts w:ascii="Consolas" w:hAnsi="Consolas"/>
-          <w:color w:val="CCCCCC"/>
-          <w:sz w:val="21"/>
-          <w:szCs w:val="21"/>
-          <w:lang w:eastAsia="en-IN"/>
-        </w:rPr>
-      </w:pPr>
-      <w:r>
-        <w:rPr>
-          <w:rFonts w:ascii="Consolas" w:hAnsi="Consolas"/>
-          <w:color w:val="DCDCAA"/>
-          <w:sz w:val="21"/>
-          <w:szCs w:val="21"/>
-          <w:lang w:eastAsia="en-IN"/>
-        </w:rPr>
-        <w:t>print</w:t>
-      </w:r>
-      <w:r>
-        <w:rPr>
-          <w:rFonts w:ascii="Consolas" w:hAnsi="Consolas"/>
-          <w:color w:val="CCCCCC"/>
-          <w:sz w:val="21"/>
-          <w:szCs w:val="21"/>
-          <w:lang w:eastAsia="en-IN"/>
-        </w:rPr>
-        <w:t>(</w:t>
-      </w:r>
-      <w:r>
-        <w:rPr>
-          <w:rFonts w:ascii="Consolas" w:hAnsi="Consolas"/>
-          <w:color w:val="CE9178"/>
-          <w:sz w:val="21"/>
-          <w:szCs w:val="21"/>
-          <w:lang w:eastAsia="en-IN"/>
-        </w:rPr>
-        <w:t>"urllib3 version:"</w:t>
-      </w:r>
-      <w:r>
-        <w:rPr>
-          <w:rFonts w:ascii="Consolas" w:hAnsi="Consolas"/>
-          <w:color w:val="CCCCCC"/>
-          <w:sz w:val="21"/>
-          <w:szCs w:val="21"/>
-          <w:lang w:eastAsia="en-IN"/>
-        </w:rPr>
-        <w:t xml:space="preserve">, </w:t>
-      </w:r>
-      <w:r>
-        <w:rPr>
-          <w:rFonts w:ascii="Consolas" w:hAnsi="Consolas"/>
-          <w:color w:val="4EC9B0"/>
-          <w:sz w:val="21"/>
-          <w:szCs w:val="21"/>
-          <w:lang w:eastAsia="en-IN"/>
-        </w:rPr>
-        <w:t>urllib3</w:t>
-      </w:r>
-      <w:r>
-        <w:rPr>
-          <w:rFonts w:ascii="Consolas" w:hAnsi="Consolas"/>
-          <w:color w:val="CCCCCC"/>
-          <w:sz w:val="21"/>
-          <w:szCs w:val="21"/>
-          <w:lang w:eastAsia="en-IN"/>
-        </w:rPr>
-        <w:t>.</w:t>
-      </w:r>
-      <w:r>
-        <w:rPr>
-          <w:rFonts w:ascii="Consolas" w:hAnsi="Consolas"/>
-          <w:color w:val="9CDCFE"/>
-          <w:sz w:val="21"/>
-          <w:szCs w:val="21"/>
-          <w:lang w:eastAsia="en-IN"/>
-        </w:rPr>
-        <w:t>__version__</w:t>
-      </w:r>
-      <w:r>
-        <w:rPr>
-          <w:rFonts w:ascii="Consolas" w:hAnsi="Consolas"/>
-          <w:color w:val="CCCCCC"/>
-          <w:sz w:val="21"/>
-          <w:szCs w:val="21"/>
-          <w:lang w:eastAsia="en-IN"/>
-        </w:rPr>
-        <w:t>)</w:t>
-      </w:r>
-    </w:p>
-    <w:p>
-      <w:pPr>
-        <w:shd w:val="clear" w:color="auto" w:fill="1F1F1F"/>
-        <w:spacing w:line="285" w:lineRule="atLeast"/>
-        <w:ind w:left="2160"/>
-        <w:rPr>
-          <w:rFonts w:ascii="Consolas" w:hAnsi="Consolas"/>
-          <w:color w:val="CCCCCC"/>
-          <w:sz w:val="21"/>
-          <w:szCs w:val="21"/>
-          <w:lang w:eastAsia="en-IN"/>
-        </w:rPr>
-      </w:pPr>
-      <w:r>
-        <w:rPr>
-          <w:rFonts w:ascii="Consolas" w:hAnsi="Consolas"/>
-          <w:color w:val="DCDCAA"/>
-          <w:sz w:val="21"/>
-          <w:szCs w:val="21"/>
-          <w:lang w:eastAsia="en-IN"/>
-        </w:rPr>
-        <w:t>print</w:t>
-      </w:r>
-      <w:r>
-        <w:rPr>
-          <w:rFonts w:ascii="Consolas" w:hAnsi="Consolas"/>
-          <w:color w:val="CCCCCC"/>
-          <w:sz w:val="21"/>
-          <w:szCs w:val="21"/>
-          <w:lang w:eastAsia="en-IN"/>
-        </w:rPr>
-        <w:t>(</w:t>
-      </w:r>
-      <w:r>
-        <w:rPr>
-          <w:rFonts w:ascii="Consolas" w:hAnsi="Consolas"/>
-          <w:color w:val="CE9178"/>
-          <w:sz w:val="21"/>
-          <w:szCs w:val="21"/>
-          <w:lang w:eastAsia="en-IN"/>
-        </w:rPr>
-        <w:t>"</w:t>
-      </w:r>
-      <w:proofErr w:type="spellStart"/>
-      <w:r>
-        <w:rPr>
-          <w:rFonts w:ascii="Consolas" w:hAnsi="Consolas"/>
-          <w:color w:val="CE9178"/>
-          <w:sz w:val="21"/>
-          <w:szCs w:val="21"/>
-          <w:lang w:eastAsia="en-IN"/>
-        </w:rPr>
-        <w:t>multipledispatch</w:t>
-      </w:r>
-      <w:proofErr w:type="spellEnd"/>
-      <w:r>
-        <w:rPr>
-          <w:rFonts w:ascii="Consolas" w:hAnsi="Consolas"/>
-          <w:color w:val="CE9178"/>
-          <w:sz w:val="21"/>
-          <w:szCs w:val="21"/>
-          <w:lang w:eastAsia="en-IN"/>
-        </w:rPr>
-        <w:t xml:space="preserve"> version:"</w:t>
-      </w:r>
-      <w:r>
-        <w:rPr>
-          <w:rFonts w:ascii="Consolas" w:hAnsi="Consolas"/>
-          <w:color w:val="CCCCCC"/>
-          <w:sz w:val="21"/>
-          <w:szCs w:val="21"/>
-          <w:lang w:eastAsia="en-IN"/>
-        </w:rPr>
-        <w:t xml:space="preserve">, </w:t>
-      </w:r>
-      <w:proofErr w:type="spellStart"/>
-      <w:r>
-        <w:rPr>
-          <w:rFonts w:ascii="Consolas" w:hAnsi="Consolas"/>
-          <w:color w:val="4EC9B0"/>
-          <w:sz w:val="21"/>
-          <w:szCs w:val="21"/>
-          <w:lang w:eastAsia="en-IN"/>
-        </w:rPr>
-        <w:t>multipledispatch</w:t>
-      </w:r>
-      <w:proofErr w:type="spellEnd"/>
-      <w:r>
-        <w:rPr>
-          <w:rFonts w:ascii="Consolas" w:hAnsi="Consolas"/>
-          <w:color w:val="CCCCCC"/>
-          <w:sz w:val="21"/>
-          <w:szCs w:val="21"/>
-          <w:lang w:eastAsia="en-IN"/>
-        </w:rPr>
-        <w:t>.</w:t>
-      </w:r>
-      <w:r>
-        <w:rPr>
-          <w:rFonts w:ascii="Consolas" w:hAnsi="Consolas"/>
-          <w:color w:val="9CDCFE"/>
-          <w:sz w:val="21"/>
-          <w:szCs w:val="21"/>
-          <w:lang w:eastAsia="en-IN"/>
-        </w:rPr>
-        <w:t>__version__</w:t>
-      </w:r>
-      <w:r>
-        <w:rPr>
-          <w:rFonts w:ascii="Consolas" w:hAnsi="Consolas"/>
-          <w:color w:val="CCCCCC"/>
-          <w:sz w:val="21"/>
-          <w:szCs w:val="21"/>
-          <w:lang w:eastAsia="en-IN"/>
-        </w:rPr>
-        <w:t>)</w:t>
-      </w:r>
-    </w:p>
-    <w:p>
-      <w:pPr>
-        <w:shd w:val="clear" w:color="auto" w:fill="1F1F1F"/>
-        <w:spacing w:line="285" w:lineRule="atLeast"/>
-        <w:ind w:left="2160"/>
-        <w:rPr>
-          <w:rFonts w:ascii="Consolas" w:hAnsi="Consolas"/>
-          <w:color w:val="CCCCCC"/>
-          <w:sz w:val="21"/>
-          <w:szCs w:val="21"/>
-          <w:lang w:eastAsia="en-IN"/>
-        </w:rPr>
-      </w:pPr>
-      <w:r>
-        <w:rPr>
-          <w:rFonts w:ascii="Consolas" w:hAnsi="Consolas"/>
-          <w:color w:val="DCDCAA"/>
-          <w:sz w:val="21"/>
-          <w:szCs w:val="21"/>
-          <w:lang w:eastAsia="en-IN"/>
-        </w:rPr>
-        <w:t>print</w:t>
-      </w:r>
-      <w:r>
-        <w:rPr>
-          <w:rFonts w:ascii="Consolas" w:hAnsi="Consolas"/>
-          <w:color w:val="CCCCCC"/>
-          <w:sz w:val="21"/>
-          <w:szCs w:val="21"/>
-          <w:lang w:eastAsia="en-IN"/>
-        </w:rPr>
-        <w:t>(</w:t>
-      </w:r>
-      <w:r>
-        <w:rPr>
-          <w:rFonts w:ascii="Consolas" w:hAnsi="Consolas"/>
-          <w:color w:val="CE9178"/>
-          <w:sz w:val="21"/>
-          <w:szCs w:val="21"/>
-          <w:lang w:eastAsia="en-IN"/>
-        </w:rPr>
-        <w:t>"requests version:"</w:t>
-      </w:r>
-      <w:r>
-        <w:rPr>
-          <w:rFonts w:ascii="Consolas" w:hAnsi="Consolas"/>
-          <w:color w:val="CCCCCC"/>
-          <w:sz w:val="21"/>
-          <w:szCs w:val="21"/>
-          <w:lang w:eastAsia="en-IN"/>
-        </w:rPr>
-        <w:t xml:space="preserve">, </w:t>
-      </w:r>
-      <w:proofErr w:type="spellStart"/>
-      <w:r>
-        <w:rPr>
-          <w:rFonts w:ascii="Consolas" w:hAnsi="Consolas"/>
-          <w:color w:val="4EC9B0"/>
-          <w:sz w:val="21"/>
-          <w:szCs w:val="21"/>
-          <w:lang w:eastAsia="en-IN"/>
-        </w:rPr>
-        <w:t>requests</w:t>
-      </w:r>
-      <w:r>
-        <w:rPr>
-          <w:rFonts w:ascii="Consolas" w:hAnsi="Consolas"/>
-          <w:color w:val="CCCCCC"/>
-          <w:sz w:val="21"/>
-          <w:szCs w:val="21"/>
-          <w:lang w:eastAsia="en-IN"/>
-        </w:rPr>
-        <w:t>.</w:t>
-      </w:r>
-      <w:r>
-        <w:rPr>
-          <w:rFonts w:ascii="Consolas" w:hAnsi="Consolas"/>
-          <w:color w:val="4EC9B0"/>
-          <w:sz w:val="21"/>
-          <w:szCs w:val="21"/>
-          <w:lang w:eastAsia="en-IN"/>
-        </w:rPr>
-        <w:t>__version</w:t>
-      </w:r>
-      <w:proofErr w:type="spellEnd"/>
-      <w:r>
-        <w:rPr>
-          <w:rFonts w:ascii="Consolas" w:hAnsi="Consolas"/>
-          <w:color w:val="4EC9B0"/>
-          <w:sz w:val="21"/>
-          <w:szCs w:val="21"/>
-          <w:lang w:eastAsia="en-IN"/>
-        </w:rPr>
-        <w:t>__</w:t>
       </w:r>
       <w:r>
         <w:rPr>
@@ -3643,6 +3438,7 @@
           <w:sz w:val="20"/>
           <w:szCs w:val="20"/>
         </w:rPr>
+        <w:lastRenderedPageBreak/>
         <w:t>Python object-oriented programming</w:t>
       </w:r>
     </w:p>
@@ -4398,25 +4194,7 @@
                       <w:color w:val="595959"/>
                       <w:lang w:val="en-IN" w:eastAsia="en-IN" w:bidi="or-IN"/>
                     </w:rPr>
-                    <w:t xml:space="preserve">Using </w:t>
-                  </w:r>
-                  <w:proofErr w:type="spellStart"/>
-                  <w:r>
-                    <w:rPr>
-                      <w:rFonts w:cs="Calibri"/>
-                      <w:color w:val="595959"/>
-                      <w:lang w:val="en-IN" w:eastAsia="en-IN" w:bidi="or-IN"/>
-                    </w:rPr>
-                    <w:t>iPython</w:t>
-                  </w:r>
-                  <w:proofErr w:type="spellEnd"/>
-                  <w:r>
-                    <w:rPr>
-                      <w:rFonts w:cs="Calibri"/>
-                      <w:color w:val="595959"/>
-                      <w:lang w:val="en-IN" w:eastAsia="en-IN" w:bidi="or-IN"/>
-                    </w:rPr>
-                    <w:t xml:space="preserve"> (REPL) and its nuances</w:t>
+                    <w:t>Using iPython (REPL) and its nuances</w:t>
                   </w:r>
                 </w:p>
               </w:tc>
@@ -4715,25 +4493,7 @@
                       <w:color w:val="595959"/>
                       <w:lang w:val="en-IN" w:eastAsia="en-IN" w:bidi="or-IN"/>
                     </w:rPr>
-                    <w:t>Conditional Statements: if-</w:t>
-                  </w:r>
-                  <w:proofErr w:type="spellStart"/>
-                  <w:r>
-                    <w:rPr>
-                      <w:rFonts w:cs="Calibri"/>
-                      <w:color w:val="595959"/>
-                      <w:lang w:val="en-IN" w:eastAsia="en-IN" w:bidi="or-IN"/>
-                    </w:rPr>
-                    <w:t>elif</w:t>
-                  </w:r>
-                  <w:proofErr w:type="spellEnd"/>
-                  <w:r>
-                    <w:rPr>
-                      <w:rFonts w:cs="Calibri"/>
-                      <w:color w:val="595959"/>
-                      <w:lang w:val="en-IN" w:eastAsia="en-IN" w:bidi="or-IN"/>
-                    </w:rPr>
-                    <w:t>-else, match-cases</w:t>
+                    <w:t>Conditional Statements: if-elif-else, match-cases</w:t>
                   </w:r>
                 </w:p>
               </w:tc>
@@ -5051,23 +4811,13 @@
                       <w:lang w:val="en-IN" w:eastAsia="en-IN" w:bidi="or-IN"/>
                     </w:rPr>
                   </w:pPr>
-                  <w:proofErr w:type="spellStart"/>
-                  <w:r>
-                    <w:rPr>
-                      <w:rFonts w:cs="Calibri"/>
-                      <w:color w:val="595959"/>
-                      <w:lang w:val="en-IN" w:eastAsia="en-IN" w:bidi="or-IN"/>
-                    </w:rPr>
-                    <w:t>Mutables</w:t>
-                  </w:r>
-                  <w:proofErr w:type="spellEnd"/>
-                  <w:r>
-                    <w:rPr>
-                      <w:rFonts w:cs="Calibri"/>
-                      <w:color w:val="595959"/>
-                      <w:lang w:val="en-IN" w:eastAsia="en-IN" w:bidi="or-IN"/>
-                    </w:rPr>
-                    <w:t>: Lists, Sets, Dictionaries</w:t>
+                  <w:r>
+                    <w:rPr>
+                      <w:rFonts w:cs="Calibri"/>
+                      <w:color w:val="595959"/>
+                      <w:lang w:val="en-IN" w:eastAsia="en-IN" w:bidi="or-IN"/>
+                    </w:rPr>
+                    <w:t>Mutables: Lists, Sets, Dictionaries</w:t>
                   </w:r>
                 </w:p>
               </w:tc>
@@ -5097,23 +4847,13 @@
                       <w:lang w:val="en-IN" w:eastAsia="en-IN" w:bidi="or-IN"/>
                     </w:rPr>
                   </w:pPr>
-                  <w:proofErr w:type="spellStart"/>
-                  <w:r>
-                    <w:rPr>
-                      <w:rFonts w:cs="Calibri"/>
-                      <w:color w:val="595959"/>
-                      <w:lang w:val="en-IN" w:eastAsia="en-IN" w:bidi="or-IN"/>
-                    </w:rPr>
-                    <w:t>Immutables</w:t>
-                  </w:r>
-                  <w:proofErr w:type="spellEnd"/>
-                  <w:r>
-                    <w:rPr>
-                      <w:rFonts w:cs="Calibri"/>
-                      <w:color w:val="595959"/>
-                      <w:lang w:val="en-IN" w:eastAsia="en-IN" w:bidi="or-IN"/>
-                    </w:rPr>
-                    <w:t>: Numbers, Strings, Tuples, Named Tuples, Frozen Sets</w:t>
+                  <w:r>
+                    <w:rPr>
+                      <w:rFonts w:cs="Calibri"/>
+                      <w:color w:val="595959"/>
+                      <w:lang w:val="en-IN" w:eastAsia="en-IN" w:bidi="or-IN"/>
+                    </w:rPr>
+                    <w:t>Immutables: Numbers, Strings, Tuples, Named Tuples, Frozen Sets</w:t>
                   </w:r>
                 </w:p>
               </w:tc>
@@ -5322,25 +5062,7 @@
                       <w:color w:val="595959"/>
                       <w:lang w:val="en-IN" w:eastAsia="en-IN" w:bidi="or-IN"/>
                     </w:rPr>
-                    <w:t>Virtual Environments (</w:t>
-                  </w:r>
-                  <w:proofErr w:type="spellStart"/>
-                  <w:r>
-                    <w:rPr>
-                      <w:rFonts w:cs="Calibri"/>
-                      <w:color w:val="595959"/>
-                      <w:lang w:val="en-IN" w:eastAsia="en-IN" w:bidi="or-IN"/>
-                    </w:rPr>
-                    <w:t>venv</w:t>
-                  </w:r>
-                  <w:proofErr w:type="spellEnd"/>
-                  <w:r>
-                    <w:rPr>
-                      <w:rFonts w:cs="Calibri"/>
-                      <w:color w:val="595959"/>
-                      <w:lang w:val="en-IN" w:eastAsia="en-IN" w:bidi="or-IN"/>
-                    </w:rPr>
-                    <w:t>)</w:t>
+                    <w:t>Virtual Environments (venv)</w:t>
                   </w:r>
                 </w:p>
               </w:tc>
@@ -5520,6 +5242,7 @@
                       <w:color w:val="595959"/>
                       <w:lang w:val="en-IN" w:eastAsia="en-IN" w:bidi="or-IN"/>
                     </w:rPr>
+                    <w:lastRenderedPageBreak/>
                     <w:t>Syntax and Docstrings</w:t>
                   </w:r>
                 </w:p>
@@ -5556,7 +5279,6 @@
                       <w:color w:val="595959"/>
                       <w:lang w:val="en-IN" w:eastAsia="en-IN" w:bidi="or-IN"/>
                     </w:rPr>
-                    <w:lastRenderedPageBreak/>
                     <w:t>Parameter Handling and Scopes</w:t>
                   </w:r>
                 </w:p>
@@ -6365,52 +6087,14 @@
                       <w:lang w:val="en-IN" w:eastAsia="en-IN" w:bidi="or-IN"/>
                     </w:rPr>
                   </w:pPr>
-                  <w:proofErr w:type="spellStart"/>
-                  <w:r>
-                    <w:rPr>
-                      <w:rFonts w:cs="Calibri"/>
-                      <w:color w:val="595959"/>
-                      <w:lang w:val="en-IN" w:eastAsia="en-IN" w:bidi="or-IN"/>
-                    </w:rPr>
-                    <w:t>sys.argv</w:t>
-                  </w:r>
-                  <w:proofErr w:type="spellEnd"/>
-                  <w:r>
-                    <w:rPr>
-                      <w:rFonts w:cs="Calibri"/>
-                      <w:color w:val="595959"/>
-                      <w:lang w:val="en-IN" w:eastAsia="en-IN" w:bidi="or-IN"/>
-                    </w:rPr>
-                    <w:t xml:space="preserve">, </w:t>
-                  </w:r>
-                  <w:proofErr w:type="spellStart"/>
-                  <w:r>
-                    <w:rPr>
-                      <w:rFonts w:cs="Calibri"/>
-                      <w:color w:val="595959"/>
-                      <w:lang w:val="en-IN" w:eastAsia="en-IN" w:bidi="or-IN"/>
-                    </w:rPr>
-                    <w:t>sys.path</w:t>
-                  </w:r>
-                  <w:proofErr w:type="spellEnd"/>
-                  <w:r>
-                    <w:rPr>
-                      <w:rFonts w:cs="Calibri"/>
-                      <w:color w:val="595959"/>
-                      <w:lang w:val="en-IN" w:eastAsia="en-IN" w:bidi="or-IN"/>
-                    </w:rPr>
-                    <w:t xml:space="preserve">, </w:t>
-                  </w:r>
-                  <w:proofErr w:type="spellStart"/>
-                  <w:r>
-                    <w:rPr>
-                      <w:rFonts w:cs="Calibri"/>
-                      <w:color w:val="595959"/>
-                      <w:lang w:val="en-IN" w:eastAsia="en-IN" w:bidi="or-IN"/>
-                    </w:rPr>
-                    <w:t>sys.version</w:t>
-                  </w:r>
-                  <w:proofErr w:type="spellEnd"/>
+                  <w:r>
+                    <w:rPr>
+                      <w:rFonts w:cs="Calibri"/>
+                      <w:color w:val="595959"/>
+                      <w:lang w:val="en-IN" w:eastAsia="en-IN" w:bidi="or-IN"/>
+                    </w:rPr>
+                    <w:t>sys.argv, sys.path, sys.version</w:t>
+                  </w:r>
                 </w:p>
               </w:tc>
             </w:tr>
@@ -6445,25 +6129,7 @@
                       <w:color w:val="595959"/>
                       <w:lang w:val="en-IN" w:eastAsia="en-IN" w:bidi="or-IN"/>
                     </w:rPr>
-                    <w:t>Using the ‘</w:t>
-                  </w:r>
-                  <w:proofErr w:type="spellStart"/>
-                  <w:r>
-                    <w:rPr>
-                      <w:rFonts w:cs="Calibri"/>
-                      <w:color w:val="595959"/>
-                      <w:lang w:val="en-IN" w:eastAsia="en-IN" w:bidi="or-IN"/>
-                    </w:rPr>
-                    <w:t>os’</w:t>
-                  </w:r>
-                  <w:proofErr w:type="spellEnd"/>
-                  <w:r>
-                    <w:rPr>
-                      <w:rFonts w:cs="Calibri"/>
-                      <w:color w:val="595959"/>
-                      <w:lang w:val="en-IN" w:eastAsia="en-IN" w:bidi="or-IN"/>
-                    </w:rPr>
-                    <w:t xml:space="preserve"> module</w:t>
+                    <w:t>Using the ‘os’ module</w:t>
                   </w:r>
                 </w:p>
               </w:tc>
@@ -6535,25 +6201,7 @@
                       <w:color w:val="595959"/>
                       <w:lang w:val="en-IN" w:eastAsia="en-IN" w:bidi="or-IN"/>
                     </w:rPr>
-                    <w:t>An overview on __</w:t>
-                  </w:r>
-                  <w:proofErr w:type="spellStart"/>
-                  <w:r>
-                    <w:rPr>
-                      <w:rFonts w:cs="Calibri"/>
-                      <w:color w:val="595959"/>
-                      <w:lang w:val="en-IN" w:eastAsia="en-IN" w:bidi="or-IN"/>
-                    </w:rPr>
-                    <w:t>builtin</w:t>
-                  </w:r>
-                  <w:proofErr w:type="spellEnd"/>
-                  <w:r>
-                    <w:rPr>
-                      <w:rFonts w:cs="Calibri"/>
-                      <w:color w:val="595959"/>
-                      <w:lang w:val="en-IN" w:eastAsia="en-IN" w:bidi="or-IN"/>
-                    </w:rPr>
-                    <w:t xml:space="preserve">__ and __future__ modules </w:t>
+                    <w:t xml:space="preserve">An overview on __builtin__ and __future__ modules </w:t>
                   </w:r>
                 </w:p>
               </w:tc>
@@ -6877,18 +6525,8 @@
                       <w:color w:val="595959"/>
                       <w:lang w:val="en-IN" w:eastAsia="en-IN" w:bidi="or-IN"/>
                     </w:rPr>
-                    <w:t xml:space="preserve">Introducing </w:t>
-                  </w:r>
-                  <w:proofErr w:type="spellStart"/>
-                  <w:r>
-                    <w:rPr>
-                      <w:rFonts w:cs="Calibri"/>
-                      <w:color w:val="595959"/>
-                      <w:lang w:val="en-IN" w:eastAsia="en-IN" w:bidi="or-IN"/>
-                    </w:rPr>
-                    <w:t>ElementTree</w:t>
-                  </w:r>
-                  <w:proofErr w:type="spellEnd"/>
+                    <w:t>Introducing ElementTree</w:t>
+                  </w:r>
                 </w:p>
               </w:tc>
             </w:tr>
@@ -7358,6 +6996,7 @@
               <w:jc w:val="center"/>
             </w:pPr>
             <w:r>
+              <w:lastRenderedPageBreak/>
               <w:t>Day 5</w:t>
             </w:r>
           </w:p>
@@ -7460,7 +7099,6 @@
                       <w:rFonts w:cs="Calibri"/>
                       <w:color w:val="595959"/>
                     </w:rPr>
-                    <w:lastRenderedPageBreak/>
                     <w:t>Duck Typing</w:t>
                   </w:r>
                 </w:p>
@@ -8087,7 +7725,6 @@
               <w:jc w:val="center"/>
             </w:pPr>
             <w:r>
-              <w:lastRenderedPageBreak/>
               <w:t>Day 6</w:t>
             </w:r>
           </w:p>
@@ -8215,18 +7852,8 @@
                       <w:color w:val="595959"/>
                       <w:lang w:val="en-IN" w:eastAsia="en-IN" w:bidi="or-IN"/>
                     </w:rPr>
-                    <w:t xml:space="preserve">String Representations – str, </w:t>
-                  </w:r>
-                  <w:proofErr w:type="spellStart"/>
-                  <w:r>
-                    <w:rPr>
-                      <w:rFonts w:cs="Calibri"/>
-                      <w:color w:val="595959"/>
-                      <w:lang w:val="en-IN" w:eastAsia="en-IN" w:bidi="or-IN"/>
-                    </w:rPr>
-                    <w:t>repr</w:t>
-                  </w:r>
-                  <w:proofErr w:type="spellEnd"/>
+                    <w:t>String Representations – str, repr</w:t>
+                  </w:r>
                 </w:p>
               </w:tc>
             </w:tr>
@@ -9253,6 +8880,7 @@
                       <w:color w:val="595959"/>
                       <w:lang w:val="en-IN" w:eastAsia="en-IN" w:bidi="or-IN"/>
                     </w:rPr>
+                    <w:lastRenderedPageBreak/>
                     <w:t>Working with re Module:</w:t>
                   </w:r>
                 </w:p>
@@ -9289,7 +8917,6 @@
                       <w:color w:val="595959"/>
                       <w:lang w:val="en-IN" w:eastAsia="en-IN" w:bidi="or-IN"/>
                     </w:rPr>
-                    <w:lastRenderedPageBreak/>
                     <w:t xml:space="preserve">   Importing the re module.</w:t>
                   </w:r>
                 </w:p>
@@ -10780,43 +10407,7 @@
                       <w:color w:val="595959"/>
                       <w:lang w:val="en-IN" w:eastAsia="en-IN" w:bidi="or-IN"/>
                     </w:rPr>
-                    <w:t xml:space="preserve">Introducing </w:t>
-                  </w:r>
-                  <w:proofErr w:type="spellStart"/>
-                  <w:r>
-                    <w:rPr>
-                      <w:rFonts w:cs="Calibri"/>
-                      <w:color w:val="595959"/>
-                      <w:lang w:val="en-IN" w:eastAsia="en-IN" w:bidi="or-IN"/>
-                    </w:rPr>
-                    <w:t>Asyncio</w:t>
-                  </w:r>
-                  <w:proofErr w:type="spellEnd"/>
-                  <w:r>
-                    <w:rPr>
-                      <w:rFonts w:cs="Calibri"/>
-                      <w:color w:val="595959"/>
-                      <w:lang w:val="en-IN" w:eastAsia="en-IN" w:bidi="or-IN"/>
-                    </w:rPr>
-                    <w:t xml:space="preserve"> (Single threaded </w:t>
-                  </w:r>
-                  <w:proofErr w:type="spellStart"/>
-                  <w:r>
-                    <w:rPr>
-                      <w:rFonts w:cs="Calibri"/>
-                      <w:color w:val="595959"/>
-                      <w:lang w:val="en-IN" w:eastAsia="en-IN" w:bidi="or-IN"/>
-                    </w:rPr>
-                    <w:t>Multi tasking</w:t>
-                  </w:r>
-                  <w:proofErr w:type="spellEnd"/>
-                  <w:r>
-                    <w:rPr>
-                      <w:rFonts w:cs="Calibri"/>
-                      <w:color w:val="595959"/>
-                      <w:lang w:val="en-IN" w:eastAsia="en-IN" w:bidi="or-IN"/>
-                    </w:rPr>
-                    <w:t>)</w:t>
+                    <w:t>Introducing Asyncio (Single threaded Multi tasking)</w:t>
                   </w:r>
                 </w:p>
               </w:tc>
@@ -10896,10 +10487,30 @@
                       <w:szCs w:val="24"/>
                       <w:lang w:val="en-IN" w:eastAsia="en-IN" w:bidi="or-IN"/>
                     </w:rPr>
-                    <w:t xml:space="preserve">Introduction to </w:t>
-                  </w:r>
-                  <w:proofErr w:type="spellStart"/>
-                  <w:r>
+                    <w:t>Introduction to FastAPI and Basics</w:t>
+                  </w:r>
+                </w:p>
+              </w:tc>
+            </w:tr>
+            <w:tr>
+              <w:trPr>
+                <w:trHeight w:val="288"/>
+              </w:trPr>
+              <w:tc>
+                <w:tcPr>
+                  <w:tcW w:w="7340" w:type="dxa"/>
+                  <w:tcBorders>
+                    <w:top w:val="nil"/>
+                    <w:left w:val="nil"/>
+                    <w:bottom w:val="nil"/>
+                    <w:right w:val="nil"/>
+                  </w:tcBorders>
+                  <w:vAlign w:val="center"/>
+                  <w:hideMark/>
+                </w:tcPr>
+                <w:p>
+                  <w:pPr>
+                    <w:ind w:firstLine="0"/>
                     <w:rPr>
                       <w:rFonts w:ascii="Calibri Light" w:hAnsi="Calibri Light" w:cs="Calibri Light"/>
                       <w:b/>
@@ -10909,52 +10520,6 @@
                       <w:szCs w:val="24"/>
                       <w:lang w:val="en-IN" w:eastAsia="en-IN" w:bidi="or-IN"/>
                     </w:rPr>
-                    <w:t>FastAPI</w:t>
-                  </w:r>
-                  <w:proofErr w:type="spellEnd"/>
-                  <w:r>
-                    <w:rPr>
-                      <w:rFonts w:ascii="Calibri Light" w:hAnsi="Calibri Light" w:cs="Calibri Light"/>
-                      <w:b/>
-                      <w:bCs/>
-                      <w:color w:val="1F3763"/>
-                      <w:sz w:val="24"/>
-                      <w:szCs w:val="24"/>
-                      <w:lang w:val="en-IN" w:eastAsia="en-IN" w:bidi="or-IN"/>
-                    </w:rPr>
-                    <w:t xml:space="preserve"> and Basics</w:t>
-                  </w:r>
-                </w:p>
-              </w:tc>
-            </w:tr>
-            <w:tr>
-              <w:trPr>
-                <w:trHeight w:val="288"/>
-              </w:trPr>
-              <w:tc>
-                <w:tcPr>
-                  <w:tcW w:w="7340" w:type="dxa"/>
-                  <w:tcBorders>
-                    <w:top w:val="nil"/>
-                    <w:left w:val="nil"/>
-                    <w:bottom w:val="nil"/>
-                    <w:right w:val="nil"/>
-                  </w:tcBorders>
-                  <w:vAlign w:val="center"/>
-                  <w:hideMark/>
-                </w:tcPr>
-                <w:p>
-                  <w:pPr>
-                    <w:ind w:firstLine="0"/>
-                    <w:rPr>
-                      <w:rFonts w:ascii="Calibri Light" w:hAnsi="Calibri Light" w:cs="Calibri Light"/>
-                      <w:b/>
-                      <w:bCs/>
-                      <w:color w:val="1F3763"/>
-                      <w:sz w:val="24"/>
-                      <w:szCs w:val="24"/>
-                      <w:lang w:val="en-IN" w:eastAsia="en-IN" w:bidi="or-IN"/>
-                    </w:rPr>
                   </w:pPr>
                 </w:p>
               </w:tc>
@@ -11020,23 +10585,13 @@
                       <w:lang w:val="en-IN" w:eastAsia="en-IN" w:bidi="or-IN"/>
                     </w:rPr>
                   </w:pPr>
-                  <w:proofErr w:type="spellStart"/>
-                  <w:r>
-                    <w:rPr>
-                      <w:rFonts w:cs="Calibri"/>
-                      <w:color w:val="595959"/>
-                      <w:lang w:val="en-IN" w:eastAsia="en-IN" w:bidi="or-IN"/>
-                    </w:rPr>
-                    <w:t>FastAPI</w:t>
-                  </w:r>
-                  <w:proofErr w:type="spellEnd"/>
-                  <w:r>
-                    <w:rPr>
-                      <w:rFonts w:cs="Calibri"/>
-                      <w:color w:val="595959"/>
-                      <w:lang w:val="en-IN" w:eastAsia="en-IN" w:bidi="or-IN"/>
-                    </w:rPr>
-                    <w:t xml:space="preserve"> Overview</w:t>
+                  <w:r>
+                    <w:rPr>
+                      <w:rFonts w:cs="Calibri"/>
+                      <w:color w:val="595959"/>
+                      <w:lang w:val="en-IN" w:eastAsia="en-IN" w:bidi="or-IN"/>
+                    </w:rPr>
+                    <w:t>FastAPI Overview</w:t>
                   </w:r>
                 </w:p>
               </w:tc>
@@ -11072,6 +10627,7 @@
                       <w:color w:val="595959"/>
                       <w:lang w:val="en-IN" w:eastAsia="en-IN" w:bidi="or-IN"/>
                     </w:rPr>
+                    <w:lastRenderedPageBreak/>
                     <w:t>Project Overview and Requirements</w:t>
                   </w:r>
                 </w:p>
@@ -11108,7 +10664,6 @@
                       <w:color w:val="595959"/>
                       <w:lang w:val="en-IN" w:eastAsia="en-IN" w:bidi="or-IN"/>
                     </w:rPr>
-                    <w:lastRenderedPageBreak/>
                     <w:t>Setting Up the Environment</w:t>
                   </w:r>
                 </w:p>
@@ -11145,36 +10700,8 @@
                       <w:color w:val="595959"/>
                       <w:lang w:val="en-IN" w:eastAsia="en-IN" w:bidi="or-IN"/>
                     </w:rPr>
-                    <w:t xml:space="preserve">Installing </w:t>
-                  </w:r>
-                  <w:proofErr w:type="spellStart"/>
-                  <w:r>
-                    <w:rPr>
-                      <w:rFonts w:cs="Calibri"/>
-                      <w:color w:val="595959"/>
-                      <w:lang w:val="en-IN" w:eastAsia="en-IN" w:bidi="or-IN"/>
-                    </w:rPr>
-                    <w:t>FastAPI</w:t>
-                  </w:r>
-                  <w:proofErr w:type="spellEnd"/>
-                  <w:r>
-                    <w:rPr>
-                      <w:rFonts w:cs="Calibri"/>
-                      <w:color w:val="595959"/>
-                      <w:lang w:val="en-IN" w:eastAsia="en-IN" w:bidi="or-IN"/>
-                    </w:rPr>
-                    <w:t xml:space="preserve"> and </w:t>
-                  </w:r>
-                  <w:proofErr w:type="spellStart"/>
-                  <w:r>
-                    <w:rPr>
-                      <w:rFonts w:cs="Calibri"/>
-                      <w:color w:val="595959"/>
-                      <w:lang w:val="en-IN" w:eastAsia="en-IN" w:bidi="or-IN"/>
-                    </w:rPr>
-                    <w:t>Uvicorn</w:t>
-                  </w:r>
-                  <w:proofErr w:type="spellEnd"/>
+                    <w:t>Installing FastAPI and Uvicorn</w:t>
+                  </w:r>
                 </w:p>
               </w:tc>
             </w:tr>
@@ -11209,25 +10736,7 @@
                       <w:color w:val="595959"/>
                       <w:lang w:val="en-IN" w:eastAsia="en-IN" w:bidi="or-IN"/>
                     </w:rPr>
-                    <w:t xml:space="preserve">Starting a </w:t>
-                  </w:r>
-                  <w:proofErr w:type="spellStart"/>
-                  <w:r>
-                    <w:rPr>
-                      <w:rFonts w:cs="Calibri"/>
-                      <w:color w:val="595959"/>
-                      <w:lang w:val="en-IN" w:eastAsia="en-IN" w:bidi="or-IN"/>
-                    </w:rPr>
-                    <w:t>FastAPI</w:t>
-                  </w:r>
-                  <w:proofErr w:type="spellEnd"/>
-                  <w:r>
-                    <w:rPr>
-                      <w:rFonts w:cs="Calibri"/>
-                      <w:color w:val="595959"/>
-                      <w:lang w:val="en-IN" w:eastAsia="en-IN" w:bidi="or-IN"/>
-                    </w:rPr>
-                    <w:t xml:space="preserve"> Project</w:t>
+                    <w:t>Starting a FastAPI Project</w:t>
                   </w:r>
                 </w:p>
               </w:tc>
@@ -11263,25 +10772,7 @@
                       <w:color w:val="595959"/>
                       <w:lang w:val="en-IN" w:eastAsia="en-IN" w:bidi="or-IN"/>
                     </w:rPr>
-                    <w:t xml:space="preserve">Creating the First </w:t>
-                  </w:r>
-                  <w:proofErr w:type="spellStart"/>
-                  <w:r>
-                    <w:rPr>
-                      <w:rFonts w:cs="Calibri"/>
-                      <w:color w:val="595959"/>
-                      <w:lang w:val="en-IN" w:eastAsia="en-IN" w:bidi="or-IN"/>
-                    </w:rPr>
-                    <w:t>FastAPI</w:t>
-                  </w:r>
-                  <w:proofErr w:type="spellEnd"/>
-                  <w:r>
-                    <w:rPr>
-                      <w:rFonts w:cs="Calibri"/>
-                      <w:color w:val="595959"/>
-                      <w:lang w:val="en-IN" w:eastAsia="en-IN" w:bidi="or-IN"/>
-                    </w:rPr>
-                    <w:t xml:space="preserve"> App</w:t>
+                    <w:t>Creating the First FastAPI App</w:t>
                   </w:r>
                 </w:p>
               </w:tc>
@@ -11478,10 +10969,30 @@
                       <w:szCs w:val="24"/>
                       <w:lang w:val="en-IN" w:eastAsia="en-IN" w:bidi="or-IN"/>
                     </w:rPr>
-                    <w:t xml:space="preserve">Introduction to </w:t>
-                  </w:r>
-                  <w:proofErr w:type="spellStart"/>
-                  <w:r>
+                    <w:t>Introduction to FastAPI and Basics</w:t>
+                  </w:r>
+                </w:p>
+              </w:tc>
+            </w:tr>
+            <w:tr>
+              <w:trPr>
+                <w:trHeight w:val="288"/>
+              </w:trPr>
+              <w:tc>
+                <w:tcPr>
+                  <w:tcW w:w="7340" w:type="dxa"/>
+                  <w:tcBorders>
+                    <w:top w:val="nil"/>
+                    <w:left w:val="nil"/>
+                    <w:bottom w:val="nil"/>
+                    <w:right w:val="nil"/>
+                  </w:tcBorders>
+                  <w:vAlign w:val="center"/>
+                  <w:hideMark/>
+                </w:tcPr>
+                <w:p>
+                  <w:pPr>
+                    <w:ind w:firstLine="0"/>
                     <w:rPr>
                       <w:rFonts w:ascii="Calibri Light" w:hAnsi="Calibri Light" w:cs="Calibri Light"/>
                       <w:b/>
@@ -11491,10 +11002,389 @@
                       <w:szCs w:val="24"/>
                       <w:lang w:val="en-IN" w:eastAsia="en-IN" w:bidi="or-IN"/>
                     </w:rPr>
-                    <w:t>FastAPI</w:t>
-                  </w:r>
-                  <w:proofErr w:type="spellEnd"/>
-                  <w:r>
+                  </w:pPr>
+                </w:p>
+              </w:tc>
+            </w:tr>
+            <w:tr>
+              <w:trPr>
+                <w:trHeight w:val="288"/>
+              </w:trPr>
+              <w:tc>
+                <w:tcPr>
+                  <w:tcW w:w="7340" w:type="dxa"/>
+                  <w:tcBorders>
+                    <w:top w:val="nil"/>
+                    <w:left w:val="nil"/>
+                    <w:bottom w:val="nil"/>
+                    <w:right w:val="nil"/>
+                  </w:tcBorders>
+                  <w:vAlign w:val="center"/>
+                  <w:hideMark/>
+                </w:tcPr>
+                <w:p>
+                  <w:pPr>
+                    <w:ind w:firstLineChars="100" w:firstLine="220"/>
+                    <w:rPr>
+                      <w:rFonts w:cs="Calibri"/>
+                      <w:color w:val="595959"/>
+                      <w:lang w:val="en-IN" w:eastAsia="en-IN" w:bidi="or-IN"/>
+                    </w:rPr>
+                  </w:pPr>
+                  <w:r>
+                    <w:rPr>
+                      <w:rFonts w:cs="Calibri"/>
+                      <w:color w:val="595959"/>
+                      <w:lang w:val="en-IN" w:eastAsia="en-IN" w:bidi="or-IN"/>
+                    </w:rPr>
+                    <w:t>Understanding FastAPI Basics</w:t>
+                  </w:r>
+                </w:p>
+              </w:tc>
+            </w:tr>
+            <w:tr>
+              <w:trPr>
+                <w:trHeight w:val="288"/>
+              </w:trPr>
+              <w:tc>
+                <w:tcPr>
+                  <w:tcW w:w="7340" w:type="dxa"/>
+                  <w:tcBorders>
+                    <w:top w:val="nil"/>
+                    <w:left w:val="nil"/>
+                    <w:bottom w:val="nil"/>
+                    <w:right w:val="nil"/>
+                  </w:tcBorders>
+                  <w:vAlign w:val="center"/>
+                  <w:hideMark/>
+                </w:tcPr>
+                <w:p>
+                  <w:pPr>
+                    <w:ind w:firstLineChars="200" w:firstLine="440"/>
+                    <w:rPr>
+                      <w:rFonts w:cs="Calibri"/>
+                      <w:color w:val="595959"/>
+                      <w:lang w:val="en-IN" w:eastAsia="en-IN" w:bidi="or-IN"/>
+                    </w:rPr>
+                  </w:pPr>
+                  <w:r>
+                    <w:rPr>
+                      <w:rFonts w:cs="Calibri"/>
+                      <w:color w:val="595959"/>
+                      <w:lang w:val="en-IN" w:eastAsia="en-IN" w:bidi="or-IN"/>
+                    </w:rPr>
+                    <w:t>Exploring Auto-generated Documentation</w:t>
+                  </w:r>
+                </w:p>
+              </w:tc>
+            </w:tr>
+            <w:tr>
+              <w:trPr>
+                <w:trHeight w:val="288"/>
+              </w:trPr>
+              <w:tc>
+                <w:tcPr>
+                  <w:tcW w:w="7340" w:type="dxa"/>
+                  <w:tcBorders>
+                    <w:top w:val="nil"/>
+                    <w:left w:val="nil"/>
+                    <w:bottom w:val="nil"/>
+                    <w:right w:val="nil"/>
+                  </w:tcBorders>
+                  <w:vAlign w:val="center"/>
+                  <w:hideMark/>
+                </w:tcPr>
+                <w:p>
+                  <w:pPr>
+                    <w:ind w:firstLineChars="200" w:firstLine="440"/>
+                    <w:rPr>
+                      <w:rFonts w:cs="Calibri"/>
+                      <w:color w:val="595959"/>
+                      <w:lang w:val="en-IN" w:eastAsia="en-IN" w:bidi="or-IN"/>
+                    </w:rPr>
+                  </w:pPr>
+                  <w:r>
+                    <w:rPr>
+                      <w:rFonts w:cs="Calibri"/>
+                      <w:color w:val="595959"/>
+                      <w:lang w:val="en-IN" w:eastAsia="en-IN" w:bidi="or-IN"/>
+                    </w:rPr>
+                    <w:t>How FastAPI Runs Your Code</w:t>
+                  </w:r>
+                </w:p>
+              </w:tc>
+            </w:tr>
+            <w:tr>
+              <w:trPr>
+                <w:trHeight w:val="288"/>
+              </w:trPr>
+              <w:tc>
+                <w:tcPr>
+                  <w:tcW w:w="7340" w:type="dxa"/>
+                  <w:tcBorders>
+                    <w:top w:val="nil"/>
+                    <w:left w:val="nil"/>
+                    <w:bottom w:val="nil"/>
+                    <w:right w:val="nil"/>
+                  </w:tcBorders>
+                  <w:vAlign w:val="center"/>
+                  <w:hideMark/>
+                </w:tcPr>
+                <w:p>
+                  <w:pPr>
+                    <w:ind w:firstLineChars="200" w:firstLine="440"/>
+                    <w:rPr>
+                      <w:rFonts w:cs="Calibri"/>
+                      <w:color w:val="595959"/>
+                      <w:lang w:val="en-IN" w:eastAsia="en-IN" w:bidi="or-IN"/>
+                    </w:rPr>
+                  </w:pPr>
+                  <w:r>
+                    <w:rPr>
+                      <w:rFonts w:cs="Calibri"/>
+                      <w:color w:val="595959"/>
+                      <w:lang w:val="en-IN" w:eastAsia="en-IN" w:bidi="or-IN"/>
+                    </w:rPr>
+                    <w:t>Async vs. Non-Async Functions</w:t>
+                  </w:r>
+                </w:p>
+              </w:tc>
+            </w:tr>
+            <w:tr>
+              <w:trPr>
+                <w:trHeight w:val="288"/>
+              </w:trPr>
+              <w:tc>
+                <w:tcPr>
+                  <w:tcW w:w="7340" w:type="dxa"/>
+                  <w:tcBorders>
+                    <w:top w:val="nil"/>
+                    <w:left w:val="nil"/>
+                    <w:bottom w:val="nil"/>
+                    <w:right w:val="nil"/>
+                  </w:tcBorders>
+                  <w:vAlign w:val="center"/>
+                  <w:hideMark/>
+                </w:tcPr>
+                <w:p>
+                  <w:pPr>
+                    <w:ind w:firstLineChars="200" w:firstLine="440"/>
+                    <w:rPr>
+                      <w:rFonts w:cs="Calibri"/>
+                      <w:color w:val="595959"/>
+                      <w:lang w:val="en-IN" w:eastAsia="en-IN" w:bidi="or-IN"/>
+                    </w:rPr>
+                  </w:pPr>
+                  <w:r>
+                    <w:rPr>
+                      <w:rFonts w:cs="Calibri"/>
+                      <w:color w:val="595959"/>
+                      <w:lang w:val="en-IN" w:eastAsia="en-IN" w:bidi="or-IN"/>
+                    </w:rPr>
+                    <w:t>Practical Examples and Hands-On Practice</w:t>
+                  </w:r>
+                </w:p>
+              </w:tc>
+            </w:tr>
+            <w:tr>
+              <w:trPr>
+                <w:trHeight w:val="288"/>
+              </w:trPr>
+              <w:tc>
+                <w:tcPr>
+                  <w:tcW w:w="7340" w:type="dxa"/>
+                  <w:tcBorders>
+                    <w:top w:val="nil"/>
+                    <w:left w:val="nil"/>
+                    <w:bottom w:val="nil"/>
+                    <w:right w:val="nil"/>
+                  </w:tcBorders>
+                  <w:vAlign w:val="center"/>
+                  <w:hideMark/>
+                </w:tcPr>
+                <w:p>
+                  <w:pPr>
+                    <w:ind w:firstLineChars="100" w:firstLine="220"/>
+                    <w:rPr>
+                      <w:rFonts w:cs="Calibri"/>
+                      <w:color w:val="595959"/>
+                      <w:lang w:val="en-IN" w:eastAsia="en-IN" w:bidi="or-IN"/>
+                    </w:rPr>
+                  </w:pPr>
+                  <w:r>
+                    <w:rPr>
+                      <w:rFonts w:cs="Calibri"/>
+                      <w:color w:val="595959"/>
+                      <w:lang w:val="en-IN" w:eastAsia="en-IN" w:bidi="or-IN"/>
+                    </w:rPr>
+                    <w:t>Serving Data with FastAPI</w:t>
+                  </w:r>
+                </w:p>
+              </w:tc>
+            </w:tr>
+            <w:tr>
+              <w:trPr>
+                <w:trHeight w:val="288"/>
+              </w:trPr>
+              <w:tc>
+                <w:tcPr>
+                  <w:tcW w:w="7340" w:type="dxa"/>
+                  <w:tcBorders>
+                    <w:top w:val="nil"/>
+                    <w:left w:val="nil"/>
+                    <w:bottom w:val="nil"/>
+                    <w:right w:val="nil"/>
+                  </w:tcBorders>
+                  <w:vAlign w:val="center"/>
+                  <w:hideMark/>
+                </w:tcPr>
+                <w:p>
+                  <w:pPr>
+                    <w:ind w:firstLineChars="200" w:firstLine="440"/>
+                    <w:rPr>
+                      <w:rFonts w:cs="Calibri"/>
+                      <w:color w:val="595959"/>
+                      <w:lang w:val="en-IN" w:eastAsia="en-IN" w:bidi="or-IN"/>
+                    </w:rPr>
+                  </w:pPr>
+                  <w:r>
+                    <w:rPr>
+                      <w:rFonts w:cs="Calibri"/>
+                      <w:color w:val="595959"/>
+                      <w:lang w:val="en-IN" w:eastAsia="en-IN" w:bidi="or-IN"/>
+                    </w:rPr>
+                    <w:t>Adding Parameters (Query and Path)</w:t>
+                  </w:r>
+                </w:p>
+              </w:tc>
+            </w:tr>
+            <w:tr>
+              <w:trPr>
+                <w:trHeight w:val="288"/>
+              </w:trPr>
+              <w:tc>
+                <w:tcPr>
+                  <w:tcW w:w="7340" w:type="dxa"/>
+                  <w:tcBorders>
+                    <w:top w:val="nil"/>
+                    <w:left w:val="nil"/>
+                    <w:bottom w:val="nil"/>
+                    <w:right w:val="nil"/>
+                  </w:tcBorders>
+                  <w:vAlign w:val="center"/>
+                  <w:hideMark/>
+                </w:tcPr>
+                <w:p>
+                  <w:pPr>
+                    <w:ind w:firstLineChars="200" w:firstLine="440"/>
+                    <w:rPr>
+                      <w:rFonts w:cs="Calibri"/>
+                      <w:color w:val="595959"/>
+                      <w:lang w:val="en-IN" w:eastAsia="en-IN" w:bidi="or-IN"/>
+                    </w:rPr>
+                  </w:pPr>
+                  <w:r>
+                    <w:rPr>
+                      <w:rFonts w:cs="Calibri"/>
+                      <w:color w:val="595959"/>
+                      <w:lang w:val="en-IN" w:eastAsia="en-IN" w:bidi="or-IN"/>
+                    </w:rPr>
+                    <w:t>Serving Static Data</w:t>
+                  </w:r>
+                </w:p>
+              </w:tc>
+            </w:tr>
+            <w:tr>
+              <w:trPr>
+                <w:trHeight w:val="288"/>
+              </w:trPr>
+              <w:tc>
+                <w:tcPr>
+                  <w:tcW w:w="7340" w:type="dxa"/>
+                  <w:tcBorders>
+                    <w:top w:val="nil"/>
+                    <w:left w:val="nil"/>
+                    <w:bottom w:val="nil"/>
+                    <w:right w:val="nil"/>
+                  </w:tcBorders>
+                  <w:vAlign w:val="center"/>
+                  <w:hideMark/>
+                </w:tcPr>
+                <w:p>
+                  <w:pPr>
+                    <w:ind w:firstLineChars="200" w:firstLine="440"/>
+                    <w:rPr>
+                      <w:rFonts w:cs="Calibri"/>
+                      <w:color w:val="595959"/>
+                      <w:lang w:val="en-IN" w:eastAsia="en-IN" w:bidi="or-IN"/>
+                    </w:rPr>
+                  </w:pPr>
+                  <w:r>
+                    <w:rPr>
+                      <w:rFonts w:cs="Calibri"/>
+                      <w:color w:val="595959"/>
+                      <w:lang w:val="en-IN" w:eastAsia="en-IN" w:bidi="or-IN"/>
+                    </w:rPr>
+                    <w:t>Handling Optional Query Parameters</w:t>
+                  </w:r>
+                </w:p>
+              </w:tc>
+            </w:tr>
+            <w:tr>
+              <w:trPr>
+                <w:trHeight w:val="288"/>
+              </w:trPr>
+              <w:tc>
+                <w:tcPr>
+                  <w:tcW w:w="7340" w:type="dxa"/>
+                  <w:tcBorders>
+                    <w:top w:val="nil"/>
+                    <w:left w:val="nil"/>
+                    <w:bottom w:val="nil"/>
+                    <w:right w:val="nil"/>
+                  </w:tcBorders>
+                  <w:vAlign w:val="center"/>
+                  <w:hideMark/>
+                </w:tcPr>
+                <w:p>
+                  <w:pPr>
+                    <w:ind w:firstLineChars="200" w:firstLine="440"/>
+                    <w:rPr>
+                      <w:rFonts w:cs="Calibri"/>
+                      <w:color w:val="595959"/>
+                      <w:lang w:val="en-IN" w:eastAsia="en-IN" w:bidi="or-IN"/>
+                    </w:rPr>
+                  </w:pPr>
+                  <w:r>
+                    <w:rPr>
+                      <w:rFonts w:cs="Calibri"/>
+                      <w:color w:val="595959"/>
+                      <w:lang w:val="en-IN" w:eastAsia="en-IN" w:bidi="or-IN"/>
+                    </w:rPr>
+                    <w:t>Typed Parameters and Path Parameters</w:t>
+                  </w:r>
+                </w:p>
+              </w:tc>
+            </w:tr>
+            <w:tr>
+              <w:trPr>
+                <w:trHeight w:val="312"/>
+              </w:trPr>
+              <w:tc>
+                <w:tcPr>
+                  <w:tcW w:w="7340" w:type="dxa"/>
+                  <w:tcBorders>
+                    <w:top w:val="nil"/>
+                    <w:left w:val="nil"/>
+                    <w:bottom w:val="nil"/>
+                    <w:right w:val="nil"/>
+                  </w:tcBorders>
+                  <w:vAlign w:val="center"/>
+                  <w:hideMark/>
+                </w:tcPr>
+                <w:p>
+                  <w:pPr>
+                    <w:ind w:firstLine="0"/>
                     <w:rPr>
                       <w:rFonts w:ascii="Calibri Light" w:hAnsi="Calibri Light" w:cs="Calibri Light"/>
                       <w:b/>
@@ -11504,30 +11394,8 @@
                       <w:szCs w:val="24"/>
                       <w:lang w:val="en-IN" w:eastAsia="en-IN" w:bidi="or-IN"/>
                     </w:rPr>
-                    <w:t xml:space="preserve"> and Basics</w:t>
-                  </w:r>
-                </w:p>
-              </w:tc>
-            </w:tr>
-            <w:tr>
-              <w:trPr>
-                <w:trHeight w:val="288"/>
-              </w:trPr>
-              <w:tc>
-                <w:tcPr>
-                  <w:tcW w:w="7340" w:type="dxa"/>
-                  <w:tcBorders>
-                    <w:top w:val="nil"/>
-                    <w:left w:val="nil"/>
-                    <w:bottom w:val="nil"/>
-                    <w:right w:val="nil"/>
-                  </w:tcBorders>
-                  <w:vAlign w:val="center"/>
-                  <w:hideMark/>
-                </w:tcPr>
-                <w:p>
-                  <w:pPr>
-                    <w:ind w:firstLine="0"/>
+                  </w:pPr>
+                  <w:r>
                     <w:rPr>
                       <w:rFonts w:ascii="Calibri Light" w:hAnsi="Calibri Light" w:cs="Calibri Light"/>
                       <w:b/>
@@ -11537,419 +11405,14 @@
                       <w:szCs w:val="24"/>
                       <w:lang w:val="en-IN" w:eastAsia="en-IN" w:bidi="or-IN"/>
                     </w:rPr>
-                  </w:pPr>
-                </w:p>
-              </w:tc>
-            </w:tr>
-            <w:tr>
-              <w:trPr>
-                <w:trHeight w:val="288"/>
-              </w:trPr>
-              <w:tc>
-                <w:tcPr>
-                  <w:tcW w:w="7340" w:type="dxa"/>
-                  <w:tcBorders>
-                    <w:top w:val="nil"/>
-                    <w:left w:val="nil"/>
-                    <w:bottom w:val="nil"/>
-                    <w:right w:val="nil"/>
-                  </w:tcBorders>
-                  <w:vAlign w:val="center"/>
-                  <w:hideMark/>
-                </w:tcPr>
-                <w:p>
-                  <w:pPr>
-                    <w:ind w:firstLineChars="100" w:firstLine="220"/>
-                    <w:rPr>
-                      <w:rFonts w:cs="Calibri"/>
-                      <w:color w:val="595959"/>
-                      <w:lang w:val="en-IN" w:eastAsia="en-IN" w:bidi="or-IN"/>
-                    </w:rPr>
-                  </w:pPr>
-                  <w:r>
-                    <w:rPr>
-                      <w:rFonts w:cs="Calibri"/>
-                      <w:color w:val="595959"/>
-                      <w:lang w:val="en-IN" w:eastAsia="en-IN" w:bidi="or-IN"/>
-                    </w:rPr>
-                    <w:t xml:space="preserve">Understanding </w:t>
-                  </w:r>
-                  <w:proofErr w:type="spellStart"/>
-                  <w:r>
-                    <w:rPr>
-                      <w:rFonts w:cs="Calibri"/>
-                      <w:color w:val="595959"/>
-                      <w:lang w:val="en-IN" w:eastAsia="en-IN" w:bidi="or-IN"/>
-                    </w:rPr>
-                    <w:t>FastAPI</w:t>
-                  </w:r>
-                  <w:proofErr w:type="spellEnd"/>
-                  <w:r>
-                    <w:rPr>
-                      <w:rFonts w:cs="Calibri"/>
-                      <w:color w:val="595959"/>
-                      <w:lang w:val="en-IN" w:eastAsia="en-IN" w:bidi="or-IN"/>
-                    </w:rPr>
-                    <w:t xml:space="preserve"> Basics</w:t>
-                  </w:r>
-                </w:p>
-              </w:tc>
-            </w:tr>
-            <w:tr>
-              <w:trPr>
-                <w:trHeight w:val="288"/>
-              </w:trPr>
-              <w:tc>
-                <w:tcPr>
-                  <w:tcW w:w="7340" w:type="dxa"/>
-                  <w:tcBorders>
-                    <w:top w:val="nil"/>
-                    <w:left w:val="nil"/>
-                    <w:bottom w:val="nil"/>
-                    <w:right w:val="nil"/>
-                  </w:tcBorders>
-                  <w:vAlign w:val="center"/>
-                  <w:hideMark/>
-                </w:tcPr>
-                <w:p>
-                  <w:pPr>
-                    <w:ind w:firstLineChars="200" w:firstLine="440"/>
-                    <w:rPr>
-                      <w:rFonts w:cs="Calibri"/>
-                      <w:color w:val="595959"/>
-                      <w:lang w:val="en-IN" w:eastAsia="en-IN" w:bidi="or-IN"/>
-                    </w:rPr>
-                  </w:pPr>
-                  <w:r>
-                    <w:rPr>
-                      <w:rFonts w:cs="Calibri"/>
-                      <w:color w:val="595959"/>
-                      <w:lang w:val="en-IN" w:eastAsia="en-IN" w:bidi="or-IN"/>
-                    </w:rPr>
-                    <w:t>Exploring Auto-generated Documentation</w:t>
-                  </w:r>
-                </w:p>
-              </w:tc>
-            </w:tr>
-            <w:tr>
-              <w:trPr>
-                <w:trHeight w:val="288"/>
-              </w:trPr>
-              <w:tc>
-                <w:tcPr>
-                  <w:tcW w:w="7340" w:type="dxa"/>
-                  <w:tcBorders>
-                    <w:top w:val="nil"/>
-                    <w:left w:val="nil"/>
-                    <w:bottom w:val="nil"/>
-                    <w:right w:val="nil"/>
-                  </w:tcBorders>
-                  <w:vAlign w:val="center"/>
-                  <w:hideMark/>
-                </w:tcPr>
-                <w:p>
-                  <w:pPr>
-                    <w:ind w:firstLineChars="200" w:firstLine="440"/>
-                    <w:rPr>
-                      <w:rFonts w:cs="Calibri"/>
-                      <w:color w:val="595959"/>
-                      <w:lang w:val="en-IN" w:eastAsia="en-IN" w:bidi="or-IN"/>
-                    </w:rPr>
-                  </w:pPr>
-                  <w:r>
-                    <w:rPr>
-                      <w:rFonts w:cs="Calibri"/>
-                      <w:color w:val="595959"/>
-                      <w:lang w:val="en-IN" w:eastAsia="en-IN" w:bidi="or-IN"/>
-                    </w:rPr>
-                    <w:t xml:space="preserve">How </w:t>
-                  </w:r>
-                  <w:proofErr w:type="spellStart"/>
-                  <w:r>
-                    <w:rPr>
-                      <w:rFonts w:cs="Calibri"/>
-                      <w:color w:val="595959"/>
-                      <w:lang w:val="en-IN" w:eastAsia="en-IN" w:bidi="or-IN"/>
-                    </w:rPr>
-                    <w:t>FastAPI</w:t>
-                  </w:r>
-                  <w:proofErr w:type="spellEnd"/>
-                  <w:r>
-                    <w:rPr>
-                      <w:rFonts w:cs="Calibri"/>
-                      <w:color w:val="595959"/>
-                      <w:lang w:val="en-IN" w:eastAsia="en-IN" w:bidi="or-IN"/>
-                    </w:rPr>
-                    <w:t xml:space="preserve"> Runs Your Code</w:t>
-                  </w:r>
-                </w:p>
-              </w:tc>
-            </w:tr>
-            <w:tr>
-              <w:trPr>
-                <w:trHeight w:val="288"/>
-              </w:trPr>
-              <w:tc>
-                <w:tcPr>
-                  <w:tcW w:w="7340" w:type="dxa"/>
-                  <w:tcBorders>
-                    <w:top w:val="nil"/>
-                    <w:left w:val="nil"/>
-                    <w:bottom w:val="nil"/>
-                    <w:right w:val="nil"/>
-                  </w:tcBorders>
-                  <w:vAlign w:val="center"/>
-                  <w:hideMark/>
-                </w:tcPr>
-                <w:p>
-                  <w:pPr>
-                    <w:ind w:firstLineChars="200" w:firstLine="440"/>
-                    <w:rPr>
-                      <w:rFonts w:cs="Calibri"/>
-                      <w:color w:val="595959"/>
-                      <w:lang w:val="en-IN" w:eastAsia="en-IN" w:bidi="or-IN"/>
-                    </w:rPr>
-                  </w:pPr>
-                  <w:r>
-                    <w:rPr>
-                      <w:rFonts w:cs="Calibri"/>
-                      <w:color w:val="595959"/>
-                      <w:lang w:val="en-IN" w:eastAsia="en-IN" w:bidi="or-IN"/>
-                    </w:rPr>
-                    <w:t>Async vs. Non-Async Functions</w:t>
-                  </w:r>
-                </w:p>
-              </w:tc>
-            </w:tr>
-            <w:tr>
-              <w:trPr>
-                <w:trHeight w:val="288"/>
-              </w:trPr>
-              <w:tc>
-                <w:tcPr>
-                  <w:tcW w:w="7340" w:type="dxa"/>
-                  <w:tcBorders>
-                    <w:top w:val="nil"/>
-                    <w:left w:val="nil"/>
-                    <w:bottom w:val="nil"/>
-                    <w:right w:val="nil"/>
-                  </w:tcBorders>
-                  <w:vAlign w:val="center"/>
-                  <w:hideMark/>
-                </w:tcPr>
-                <w:p>
-                  <w:pPr>
-                    <w:ind w:firstLineChars="200" w:firstLine="440"/>
-                    <w:rPr>
-                      <w:rFonts w:cs="Calibri"/>
-                      <w:color w:val="595959"/>
-                      <w:lang w:val="en-IN" w:eastAsia="en-IN" w:bidi="or-IN"/>
-                    </w:rPr>
-                  </w:pPr>
-                  <w:r>
-                    <w:rPr>
-                      <w:rFonts w:cs="Calibri"/>
-                      <w:color w:val="595959"/>
-                      <w:lang w:val="en-IN" w:eastAsia="en-IN" w:bidi="or-IN"/>
-                    </w:rPr>
-                    <w:t>Practical Examples and Hands-On Practice</w:t>
-                  </w:r>
-                </w:p>
-              </w:tc>
-            </w:tr>
-            <w:tr>
-              <w:trPr>
-                <w:trHeight w:val="288"/>
-              </w:trPr>
-              <w:tc>
-                <w:tcPr>
-                  <w:tcW w:w="7340" w:type="dxa"/>
-                  <w:tcBorders>
-                    <w:top w:val="nil"/>
-                    <w:left w:val="nil"/>
-                    <w:bottom w:val="nil"/>
-                    <w:right w:val="nil"/>
-                  </w:tcBorders>
-                  <w:vAlign w:val="center"/>
-                  <w:hideMark/>
-                </w:tcPr>
-                <w:p>
-                  <w:pPr>
-                    <w:ind w:firstLineChars="100" w:firstLine="220"/>
-                    <w:rPr>
-                      <w:rFonts w:cs="Calibri"/>
-                      <w:color w:val="595959"/>
-                      <w:lang w:val="en-IN" w:eastAsia="en-IN" w:bidi="or-IN"/>
-                    </w:rPr>
-                  </w:pPr>
-                  <w:r>
-                    <w:rPr>
-                      <w:rFonts w:cs="Calibri"/>
-                      <w:color w:val="595959"/>
-                      <w:lang w:val="en-IN" w:eastAsia="en-IN" w:bidi="or-IN"/>
-                    </w:rPr>
-                    <w:t xml:space="preserve">Serving Data with </w:t>
-                  </w:r>
-                  <w:proofErr w:type="spellStart"/>
-                  <w:r>
-                    <w:rPr>
-                      <w:rFonts w:cs="Calibri"/>
-                      <w:color w:val="595959"/>
-                      <w:lang w:val="en-IN" w:eastAsia="en-IN" w:bidi="or-IN"/>
-                    </w:rPr>
-                    <w:t>FastAPI</w:t>
-                  </w:r>
-                  <w:proofErr w:type="spellEnd"/>
-                </w:p>
-              </w:tc>
-            </w:tr>
-            <w:tr>
-              <w:trPr>
-                <w:trHeight w:val="288"/>
-              </w:trPr>
-              <w:tc>
-                <w:tcPr>
-                  <w:tcW w:w="7340" w:type="dxa"/>
-                  <w:tcBorders>
-                    <w:top w:val="nil"/>
-                    <w:left w:val="nil"/>
-                    <w:bottom w:val="nil"/>
-                    <w:right w:val="nil"/>
-                  </w:tcBorders>
-                  <w:vAlign w:val="center"/>
-                  <w:hideMark/>
-                </w:tcPr>
-                <w:p>
-                  <w:pPr>
-                    <w:ind w:firstLineChars="200" w:firstLine="440"/>
-                    <w:rPr>
-                      <w:rFonts w:cs="Calibri"/>
-                      <w:color w:val="595959"/>
-                      <w:lang w:val="en-IN" w:eastAsia="en-IN" w:bidi="or-IN"/>
-                    </w:rPr>
-                  </w:pPr>
-                  <w:r>
-                    <w:rPr>
-                      <w:rFonts w:cs="Calibri"/>
-                      <w:color w:val="595959"/>
-                      <w:lang w:val="en-IN" w:eastAsia="en-IN" w:bidi="or-IN"/>
-                    </w:rPr>
-                    <w:t>Adding Parameters (Query and Path)</w:t>
-                  </w:r>
-                </w:p>
-              </w:tc>
-            </w:tr>
-            <w:tr>
-              <w:trPr>
-                <w:trHeight w:val="288"/>
-              </w:trPr>
-              <w:tc>
-                <w:tcPr>
-                  <w:tcW w:w="7340" w:type="dxa"/>
-                  <w:tcBorders>
-                    <w:top w:val="nil"/>
-                    <w:left w:val="nil"/>
-                    <w:bottom w:val="nil"/>
-                    <w:right w:val="nil"/>
-                  </w:tcBorders>
-                  <w:vAlign w:val="center"/>
-                  <w:hideMark/>
-                </w:tcPr>
-                <w:p>
-                  <w:pPr>
-                    <w:ind w:firstLineChars="200" w:firstLine="440"/>
-                    <w:rPr>
-                      <w:rFonts w:cs="Calibri"/>
-                      <w:color w:val="595959"/>
-                      <w:lang w:val="en-IN" w:eastAsia="en-IN" w:bidi="or-IN"/>
-                    </w:rPr>
-                  </w:pPr>
-                  <w:r>
-                    <w:rPr>
-                      <w:rFonts w:cs="Calibri"/>
-                      <w:color w:val="595959"/>
-                      <w:lang w:val="en-IN" w:eastAsia="en-IN" w:bidi="or-IN"/>
-                    </w:rPr>
-                    <w:t>Serving Static Data</w:t>
-                  </w:r>
-                </w:p>
-              </w:tc>
-            </w:tr>
-            <w:tr>
-              <w:trPr>
-                <w:trHeight w:val="288"/>
-              </w:trPr>
-              <w:tc>
-                <w:tcPr>
-                  <w:tcW w:w="7340" w:type="dxa"/>
-                  <w:tcBorders>
-                    <w:top w:val="nil"/>
-                    <w:left w:val="nil"/>
-                    <w:bottom w:val="nil"/>
-                    <w:right w:val="nil"/>
-                  </w:tcBorders>
-                  <w:vAlign w:val="center"/>
-                  <w:hideMark/>
-                </w:tcPr>
-                <w:p>
-                  <w:pPr>
-                    <w:ind w:firstLineChars="200" w:firstLine="440"/>
-                    <w:rPr>
-                      <w:rFonts w:cs="Calibri"/>
-                      <w:color w:val="595959"/>
-                      <w:lang w:val="en-IN" w:eastAsia="en-IN" w:bidi="or-IN"/>
-                    </w:rPr>
-                  </w:pPr>
-                  <w:r>
-                    <w:rPr>
-                      <w:rFonts w:cs="Calibri"/>
-                      <w:color w:val="595959"/>
-                      <w:lang w:val="en-IN" w:eastAsia="en-IN" w:bidi="or-IN"/>
-                    </w:rPr>
-                    <w:t>Handling Optional Query Parameters</w:t>
-                  </w:r>
-                </w:p>
-              </w:tc>
-            </w:tr>
-            <w:tr>
-              <w:trPr>
-                <w:trHeight w:val="288"/>
-              </w:trPr>
-              <w:tc>
-                <w:tcPr>
-                  <w:tcW w:w="7340" w:type="dxa"/>
-                  <w:tcBorders>
-                    <w:top w:val="nil"/>
-                    <w:left w:val="nil"/>
-                    <w:bottom w:val="nil"/>
-                    <w:right w:val="nil"/>
-                  </w:tcBorders>
-                  <w:vAlign w:val="center"/>
-                  <w:hideMark/>
-                </w:tcPr>
-                <w:p>
-                  <w:pPr>
-                    <w:ind w:firstLineChars="200" w:firstLine="440"/>
-                    <w:rPr>
-                      <w:rFonts w:cs="Calibri"/>
-                      <w:color w:val="595959"/>
-                      <w:lang w:val="en-IN" w:eastAsia="en-IN" w:bidi="or-IN"/>
-                    </w:rPr>
-                  </w:pPr>
-                  <w:r>
-                    <w:rPr>
-                      <w:rFonts w:cs="Calibri"/>
-                      <w:color w:val="595959"/>
-                      <w:lang w:val="en-IN" w:eastAsia="en-IN" w:bidi="or-IN"/>
-                    </w:rPr>
-                    <w:t>Typed Parameters and Path Parameters</w:t>
-                  </w:r>
-                </w:p>
-              </w:tc>
-            </w:tr>
-            <w:tr>
-              <w:trPr>
-                <w:trHeight w:val="312"/>
+                    <w:t>Serving Data and Pydantic Models</w:t>
+                  </w:r>
+                </w:p>
+              </w:tc>
+            </w:tr>
+            <w:tr>
+              <w:trPr>
+                <w:trHeight w:val="288"/>
               </w:trPr>
               <w:tc>
                 <w:tcPr>
@@ -11976,76 +11439,6 @@
                       <w:lang w:val="en-IN" w:eastAsia="en-IN" w:bidi="or-IN"/>
                     </w:rPr>
                   </w:pPr>
-                  <w:r>
-                    <w:rPr>
-                      <w:rFonts w:ascii="Calibri Light" w:hAnsi="Calibri Light" w:cs="Calibri Light"/>
-                      <w:b/>
-                      <w:bCs/>
-                      <w:color w:val="1F3763"/>
-                      <w:sz w:val="24"/>
-                      <w:szCs w:val="24"/>
-                      <w:lang w:val="en-IN" w:eastAsia="en-IN" w:bidi="or-IN"/>
-                    </w:rPr>
-                    <w:t xml:space="preserve">Serving Data and </w:t>
-                  </w:r>
-                  <w:proofErr w:type="spellStart"/>
-                  <w:r>
-                    <w:rPr>
-                      <w:rFonts w:ascii="Calibri Light" w:hAnsi="Calibri Light" w:cs="Calibri Light"/>
-                      <w:b/>
-                      <w:bCs/>
-                      <w:color w:val="1F3763"/>
-                      <w:sz w:val="24"/>
-                      <w:szCs w:val="24"/>
-                      <w:lang w:val="en-IN" w:eastAsia="en-IN" w:bidi="or-IN"/>
-                    </w:rPr>
-                    <w:t>Pydantic</w:t>
-                  </w:r>
-                  <w:proofErr w:type="spellEnd"/>
-                  <w:r>
-                    <w:rPr>
-                      <w:rFonts w:ascii="Calibri Light" w:hAnsi="Calibri Light" w:cs="Calibri Light"/>
-                      <w:b/>
-                      <w:bCs/>
-                      <w:color w:val="1F3763"/>
-                      <w:sz w:val="24"/>
-                      <w:szCs w:val="24"/>
-                      <w:lang w:val="en-IN" w:eastAsia="en-IN" w:bidi="or-IN"/>
-                    </w:rPr>
-                    <w:t xml:space="preserve"> Models</w:t>
-                  </w:r>
-                </w:p>
-              </w:tc>
-            </w:tr>
-            <w:tr>
-              <w:trPr>
-                <w:trHeight w:val="288"/>
-              </w:trPr>
-              <w:tc>
-                <w:tcPr>
-                  <w:tcW w:w="7340" w:type="dxa"/>
-                  <w:tcBorders>
-                    <w:top w:val="nil"/>
-                    <w:left w:val="nil"/>
-                    <w:bottom w:val="nil"/>
-                    <w:right w:val="nil"/>
-                  </w:tcBorders>
-                  <w:vAlign w:val="center"/>
-                  <w:hideMark/>
-                </w:tcPr>
-                <w:p>
-                  <w:pPr>
-                    <w:ind w:firstLine="0"/>
-                    <w:rPr>
-                      <w:rFonts w:ascii="Calibri Light" w:hAnsi="Calibri Light" w:cs="Calibri Light"/>
-                      <w:b/>
-                      <w:bCs/>
-                      <w:color w:val="1F3763"/>
-                      <w:sz w:val="24"/>
-                      <w:szCs w:val="24"/>
-                      <w:lang w:val="en-IN" w:eastAsia="en-IN" w:bidi="or-IN"/>
-                    </w:rPr>
-                  </w:pPr>
                 </w:p>
               </w:tc>
             </w:tr>
@@ -12152,25 +11545,7 @@
                       <w:color w:val="595959"/>
                       <w:lang w:val="en-IN" w:eastAsia="en-IN" w:bidi="or-IN"/>
                     </w:rPr>
-                    <w:t xml:space="preserve">Debugging with </w:t>
-                  </w:r>
-                  <w:proofErr w:type="spellStart"/>
-                  <w:r>
-                    <w:rPr>
-                      <w:rFonts w:cs="Calibri"/>
-                      <w:color w:val="595959"/>
-                      <w:lang w:val="en-IN" w:eastAsia="en-IN" w:bidi="or-IN"/>
-                    </w:rPr>
-                    <w:t>FastAPI</w:t>
-                  </w:r>
-                  <w:proofErr w:type="spellEnd"/>
-                  <w:r>
-                    <w:rPr>
-                      <w:rFonts w:cs="Calibri"/>
-                      <w:color w:val="595959"/>
-                      <w:lang w:val="en-IN" w:eastAsia="en-IN" w:bidi="or-IN"/>
-                    </w:rPr>
-                    <w:t xml:space="preserve"> code</w:t>
+                    <w:t>Debugging with FastAPI code</w:t>
                   </w:r>
                 </w:p>
               </w:tc>
@@ -12272,23 +11647,13 @@
                       <w:lang w:val="en-IN" w:eastAsia="en-IN" w:bidi="or-IN"/>
                     </w:rPr>
                   </w:pPr>
-                  <w:proofErr w:type="spellStart"/>
-                  <w:r>
-                    <w:rPr>
-                      <w:rFonts w:cs="Calibri"/>
-                      <w:color w:val="595959"/>
-                      <w:lang w:val="en-IN" w:eastAsia="en-IN" w:bidi="or-IN"/>
-                    </w:rPr>
-                    <w:t>Pydantic</w:t>
-                  </w:r>
-                  <w:proofErr w:type="spellEnd"/>
-                  <w:r>
-                    <w:rPr>
-                      <w:rFonts w:cs="Calibri"/>
-                      <w:color w:val="595959"/>
-                      <w:lang w:val="en-IN" w:eastAsia="en-IN" w:bidi="or-IN"/>
-                    </w:rPr>
-                    <w:t xml:space="preserve"> Models</w:t>
+                  <w:r>
+                    <w:rPr>
+                      <w:rFonts w:cs="Calibri"/>
+                      <w:color w:val="595959"/>
+                      <w:lang w:val="en-IN" w:eastAsia="en-IN" w:bidi="or-IN"/>
+                    </w:rPr>
+                    <w:t>Pydantic Models</w:t>
                   </w:r>
                 </w:p>
               </w:tc>
@@ -12324,18 +11689,8 @@
                       <w:color w:val="595959"/>
                       <w:lang w:val="en-IN" w:eastAsia="en-IN" w:bidi="or-IN"/>
                     </w:rPr>
-                    <w:t xml:space="preserve">Creating Data Models with </w:t>
-                  </w:r>
-                  <w:proofErr w:type="spellStart"/>
-                  <w:r>
-                    <w:rPr>
-                      <w:rFonts w:cs="Calibri"/>
-                      <w:color w:val="595959"/>
-                      <w:lang w:val="en-IN" w:eastAsia="en-IN" w:bidi="or-IN"/>
-                    </w:rPr>
-                    <w:t>Pydantic</w:t>
-                  </w:r>
-                  <w:proofErr w:type="spellEnd"/>
+                    <w:t>Creating Data Models with Pydantic</w:t>
+                  </w:r>
                 </w:p>
               </w:tc>
             </w:tr>
@@ -12406,25 +11761,7 @@
                       <w:color w:val="595959"/>
                       <w:lang w:val="en-IN" w:eastAsia="en-IN" w:bidi="or-IN"/>
                     </w:rPr>
-                    <w:t xml:space="preserve">Using </w:t>
-                  </w:r>
-                  <w:proofErr w:type="spellStart"/>
-                  <w:r>
-                    <w:rPr>
-                      <w:rFonts w:cs="Calibri"/>
-                      <w:color w:val="595959"/>
-                      <w:lang w:val="en-IN" w:eastAsia="en-IN" w:bidi="or-IN"/>
-                    </w:rPr>
-                    <w:t>Pydantic</w:t>
-                  </w:r>
-                  <w:proofErr w:type="spellEnd"/>
-                  <w:r>
-                    <w:rPr>
-                      <w:rFonts w:cs="Calibri"/>
-                      <w:color w:val="595959"/>
-                      <w:lang w:val="en-IN" w:eastAsia="en-IN" w:bidi="or-IN"/>
-                    </w:rPr>
-                    <w:t xml:space="preserve"> Models in Read-only Operations</w:t>
+                    <w:t>Using Pydantic Models in Read-only Operations</w:t>
                   </w:r>
                 </w:p>
               </w:tc>
@@ -12545,10 +11882,30 @@
                       <w:szCs w:val="24"/>
                       <w:lang w:val="en-IN" w:eastAsia="en-IN" w:bidi="or-IN"/>
                     </w:rPr>
-                    <w:t xml:space="preserve">Serving Data and </w:t>
-                  </w:r>
-                  <w:proofErr w:type="spellStart"/>
-                  <w:r>
+                    <w:t>Serving Data and Pydantic Models</w:t>
+                  </w:r>
+                </w:p>
+              </w:tc>
+            </w:tr>
+            <w:tr>
+              <w:trPr>
+                <w:trHeight w:val="288"/>
+              </w:trPr>
+              <w:tc>
+                <w:tcPr>
+                  <w:tcW w:w="7340" w:type="dxa"/>
+                  <w:tcBorders>
+                    <w:top w:val="nil"/>
+                    <w:left w:val="nil"/>
+                    <w:bottom w:val="nil"/>
+                    <w:right w:val="nil"/>
+                  </w:tcBorders>
+                  <w:vAlign w:val="center"/>
+                  <w:hideMark/>
+                </w:tcPr>
+                <w:p>
+                  <w:pPr>
+                    <w:ind w:firstLine="0"/>
                     <w:rPr>
                       <w:rFonts w:ascii="Calibri Light" w:hAnsi="Calibri Light" w:cs="Calibri Light"/>
                       <w:b/>
@@ -12558,10 +11915,389 @@
                       <w:szCs w:val="24"/>
                       <w:lang w:val="en-IN" w:eastAsia="en-IN" w:bidi="or-IN"/>
                     </w:rPr>
-                    <w:t>Pydantic</w:t>
-                  </w:r>
-                  <w:proofErr w:type="spellEnd"/>
-                  <w:r>
+                  </w:pPr>
+                </w:p>
+              </w:tc>
+            </w:tr>
+            <w:tr>
+              <w:trPr>
+                <w:trHeight w:val="288"/>
+              </w:trPr>
+              <w:tc>
+                <w:tcPr>
+                  <w:tcW w:w="7340" w:type="dxa"/>
+                  <w:tcBorders>
+                    <w:top w:val="nil"/>
+                    <w:left w:val="nil"/>
+                    <w:bottom w:val="nil"/>
+                    <w:right w:val="nil"/>
+                  </w:tcBorders>
+                  <w:vAlign w:val="center"/>
+                  <w:hideMark/>
+                </w:tcPr>
+                <w:p>
+                  <w:pPr>
+                    <w:ind w:firstLineChars="100" w:firstLine="220"/>
+                    <w:rPr>
+                      <w:rFonts w:cs="Calibri"/>
+                      <w:color w:val="595959"/>
+                      <w:lang w:val="en-IN" w:eastAsia="en-IN" w:bidi="or-IN"/>
+                    </w:rPr>
+                  </w:pPr>
+                  <w:r>
+                    <w:rPr>
+                      <w:rFonts w:cs="Calibri"/>
+                      <w:color w:val="595959"/>
+                      <w:lang w:val="en-IN" w:eastAsia="en-IN" w:bidi="or-IN"/>
+                    </w:rPr>
+                    <w:t>CRUD Operations with Pydantic Models</w:t>
+                  </w:r>
+                </w:p>
+              </w:tc>
+            </w:tr>
+            <w:tr>
+              <w:trPr>
+                <w:trHeight w:val="288"/>
+              </w:trPr>
+              <w:tc>
+                <w:tcPr>
+                  <w:tcW w:w="7340" w:type="dxa"/>
+                  <w:tcBorders>
+                    <w:top w:val="nil"/>
+                    <w:left w:val="nil"/>
+                    <w:bottom w:val="nil"/>
+                    <w:right w:val="nil"/>
+                  </w:tcBorders>
+                  <w:vAlign w:val="center"/>
+                  <w:hideMark/>
+                </w:tcPr>
+                <w:p>
+                  <w:pPr>
+                    <w:ind w:firstLineChars="200" w:firstLine="440"/>
+                    <w:rPr>
+                      <w:rFonts w:cs="Calibri"/>
+                      <w:color w:val="595959"/>
+                      <w:lang w:val="en-IN" w:eastAsia="en-IN" w:bidi="or-IN"/>
+                    </w:rPr>
+                  </w:pPr>
+                  <w:r>
+                    <w:rPr>
+                      <w:rFonts w:cs="Calibri"/>
+                      <w:color w:val="595959"/>
+                      <w:lang w:val="en-IN" w:eastAsia="en-IN" w:bidi="or-IN"/>
+                    </w:rPr>
+                    <w:t>Adding New Objects with POST</w:t>
+                  </w:r>
+                </w:p>
+              </w:tc>
+            </w:tr>
+            <w:tr>
+              <w:trPr>
+                <w:trHeight w:val="288"/>
+              </w:trPr>
+              <w:tc>
+                <w:tcPr>
+                  <w:tcW w:w="7340" w:type="dxa"/>
+                  <w:tcBorders>
+                    <w:top w:val="nil"/>
+                    <w:left w:val="nil"/>
+                    <w:bottom w:val="nil"/>
+                    <w:right w:val="nil"/>
+                  </w:tcBorders>
+                  <w:vAlign w:val="center"/>
+                  <w:hideMark/>
+                </w:tcPr>
+                <w:p>
+                  <w:pPr>
+                    <w:ind w:firstLineChars="200" w:firstLine="440"/>
+                    <w:rPr>
+                      <w:rFonts w:cs="Calibri"/>
+                      <w:color w:val="595959"/>
+                      <w:lang w:val="en-IN" w:eastAsia="en-IN" w:bidi="or-IN"/>
+                    </w:rPr>
+                  </w:pPr>
+                  <w:r>
+                    <w:rPr>
+                      <w:rFonts w:cs="Calibri"/>
+                      <w:color w:val="595959"/>
+                      <w:lang w:val="en-IN" w:eastAsia="en-IN" w:bidi="or-IN"/>
+                    </w:rPr>
+                    <w:t>The Need for Separate Input and Output Models</w:t>
+                  </w:r>
+                </w:p>
+              </w:tc>
+            </w:tr>
+            <w:tr>
+              <w:trPr>
+                <w:trHeight w:val="288"/>
+              </w:trPr>
+              <w:tc>
+                <w:tcPr>
+                  <w:tcW w:w="7340" w:type="dxa"/>
+                  <w:tcBorders>
+                    <w:top w:val="nil"/>
+                    <w:left w:val="nil"/>
+                    <w:bottom w:val="nil"/>
+                    <w:right w:val="nil"/>
+                  </w:tcBorders>
+                  <w:vAlign w:val="center"/>
+                  <w:hideMark/>
+                </w:tcPr>
+                <w:p>
+                  <w:pPr>
+                    <w:ind w:firstLineChars="200" w:firstLine="440"/>
+                    <w:rPr>
+                      <w:rFonts w:cs="Calibri"/>
+                      <w:color w:val="595959"/>
+                      <w:lang w:val="en-IN" w:eastAsia="en-IN" w:bidi="or-IN"/>
+                    </w:rPr>
+                  </w:pPr>
+                  <w:r>
+                    <w:rPr>
+                      <w:rFonts w:cs="Calibri"/>
+                      <w:color w:val="595959"/>
+                      <w:lang w:val="en-IN" w:eastAsia="en-IN" w:bidi="or-IN"/>
+                    </w:rPr>
+                    <w:t>The Response Model</w:t>
+                  </w:r>
+                </w:p>
+              </w:tc>
+            </w:tr>
+            <w:tr>
+              <w:trPr>
+                <w:trHeight w:val="288"/>
+              </w:trPr>
+              <w:tc>
+                <w:tcPr>
+                  <w:tcW w:w="7340" w:type="dxa"/>
+                  <w:tcBorders>
+                    <w:top w:val="nil"/>
+                    <w:left w:val="nil"/>
+                    <w:bottom w:val="nil"/>
+                    <w:right w:val="nil"/>
+                  </w:tcBorders>
+                  <w:vAlign w:val="center"/>
+                  <w:hideMark/>
+                </w:tcPr>
+                <w:p>
+                  <w:pPr>
+                    <w:ind w:firstLineChars="200" w:firstLine="440"/>
+                    <w:rPr>
+                      <w:rFonts w:cs="Calibri"/>
+                      <w:color w:val="595959"/>
+                      <w:lang w:val="en-IN" w:eastAsia="en-IN" w:bidi="or-IN"/>
+                    </w:rPr>
+                  </w:pPr>
+                  <w:r>
+                    <w:rPr>
+                      <w:rFonts w:cs="Calibri"/>
+                      <w:color w:val="595959"/>
+                      <w:lang w:val="en-IN" w:eastAsia="en-IN" w:bidi="or-IN"/>
+                    </w:rPr>
+                    <w:t>Implementing PUT and DELETE</w:t>
+                  </w:r>
+                </w:p>
+              </w:tc>
+            </w:tr>
+            <w:tr>
+              <w:trPr>
+                <w:trHeight w:val="288"/>
+              </w:trPr>
+              <w:tc>
+                <w:tcPr>
+                  <w:tcW w:w="7340" w:type="dxa"/>
+                  <w:tcBorders>
+                    <w:top w:val="nil"/>
+                    <w:left w:val="nil"/>
+                    <w:bottom w:val="nil"/>
+                    <w:right w:val="nil"/>
+                  </w:tcBorders>
+                  <w:vAlign w:val="center"/>
+                  <w:hideMark/>
+                </w:tcPr>
+                <w:p>
+                  <w:pPr>
+                    <w:ind w:firstLineChars="100" w:firstLine="220"/>
+                    <w:rPr>
+                      <w:rFonts w:cs="Calibri"/>
+                      <w:color w:val="595959"/>
+                      <w:lang w:val="en-IN" w:eastAsia="en-IN" w:bidi="or-IN"/>
+                    </w:rPr>
+                  </w:pPr>
+                  <w:r>
+                    <w:rPr>
+                      <w:rFonts w:cs="Calibri"/>
+                      <w:color w:val="595959"/>
+                      <w:lang w:val="en-IN" w:eastAsia="en-IN" w:bidi="or-IN"/>
+                    </w:rPr>
+                    <w:t>Advanced Pydantic Features</w:t>
+                  </w:r>
+                </w:p>
+              </w:tc>
+            </w:tr>
+            <w:tr>
+              <w:trPr>
+                <w:trHeight w:val="288"/>
+              </w:trPr>
+              <w:tc>
+                <w:tcPr>
+                  <w:tcW w:w="7340" w:type="dxa"/>
+                  <w:tcBorders>
+                    <w:top w:val="nil"/>
+                    <w:left w:val="nil"/>
+                    <w:bottom w:val="nil"/>
+                    <w:right w:val="nil"/>
+                  </w:tcBorders>
+                  <w:vAlign w:val="center"/>
+                  <w:hideMark/>
+                </w:tcPr>
+                <w:p>
+                  <w:pPr>
+                    <w:ind w:firstLineChars="200" w:firstLine="440"/>
+                    <w:rPr>
+                      <w:rFonts w:cs="Calibri"/>
+                      <w:color w:val="595959"/>
+                      <w:lang w:val="en-IN" w:eastAsia="en-IN" w:bidi="or-IN"/>
+                    </w:rPr>
+                  </w:pPr>
+                  <w:r>
+                    <w:rPr>
+                      <w:rFonts w:cs="Calibri"/>
+                      <w:color w:val="595959"/>
+                      <w:lang w:val="en-IN" w:eastAsia="en-IN" w:bidi="or-IN"/>
+                    </w:rPr>
+                    <w:t>Using the OpenAPI Schema with Postman</w:t>
+                  </w:r>
+                </w:p>
+              </w:tc>
+            </w:tr>
+            <w:tr>
+              <w:trPr>
+                <w:trHeight w:val="288"/>
+              </w:trPr>
+              <w:tc>
+                <w:tcPr>
+                  <w:tcW w:w="7340" w:type="dxa"/>
+                  <w:tcBorders>
+                    <w:top w:val="nil"/>
+                    <w:left w:val="nil"/>
+                    <w:bottom w:val="nil"/>
+                    <w:right w:val="nil"/>
+                  </w:tcBorders>
+                  <w:vAlign w:val="center"/>
+                  <w:hideMark/>
+                </w:tcPr>
+                <w:p>
+                  <w:pPr>
+                    <w:ind w:firstLineChars="200" w:firstLine="440"/>
+                    <w:rPr>
+                      <w:rFonts w:cs="Calibri"/>
+                      <w:color w:val="595959"/>
+                      <w:lang w:val="en-IN" w:eastAsia="en-IN" w:bidi="or-IN"/>
+                    </w:rPr>
+                  </w:pPr>
+                  <w:r>
+                    <w:rPr>
+                      <w:rFonts w:cs="Calibri"/>
+                      <w:color w:val="595959"/>
+                      <w:lang w:val="en-IN" w:eastAsia="en-IN" w:bidi="or-IN"/>
+                    </w:rPr>
+                    <w:t>Adding Example Data</w:t>
+                  </w:r>
+                </w:p>
+              </w:tc>
+            </w:tr>
+            <w:tr>
+              <w:trPr>
+                <w:trHeight w:val="288"/>
+              </w:trPr>
+              <w:tc>
+                <w:tcPr>
+                  <w:tcW w:w="7340" w:type="dxa"/>
+                  <w:tcBorders>
+                    <w:top w:val="nil"/>
+                    <w:left w:val="nil"/>
+                    <w:bottom w:val="nil"/>
+                    <w:right w:val="nil"/>
+                  </w:tcBorders>
+                  <w:vAlign w:val="center"/>
+                  <w:hideMark/>
+                </w:tcPr>
+                <w:p>
+                  <w:pPr>
+                    <w:ind w:firstLineChars="200" w:firstLine="440"/>
+                    <w:rPr>
+                      <w:rFonts w:cs="Calibri"/>
+                      <w:color w:val="595959"/>
+                      <w:lang w:val="en-IN" w:eastAsia="en-IN" w:bidi="or-IN"/>
+                    </w:rPr>
+                  </w:pPr>
+                  <w:r>
+                    <w:rPr>
+                      <w:rFonts w:cs="Calibri"/>
+                      <w:color w:val="595959"/>
+                      <w:lang w:val="en-IN" w:eastAsia="en-IN" w:bidi="or-IN"/>
+                    </w:rPr>
+                    <w:t>Nested Models</w:t>
+                  </w:r>
+                </w:p>
+              </w:tc>
+            </w:tr>
+            <w:tr>
+              <w:trPr>
+                <w:trHeight w:val="288"/>
+              </w:trPr>
+              <w:tc>
+                <w:tcPr>
+                  <w:tcW w:w="7340" w:type="dxa"/>
+                  <w:tcBorders>
+                    <w:top w:val="nil"/>
+                    <w:left w:val="nil"/>
+                    <w:bottom w:val="nil"/>
+                    <w:right w:val="nil"/>
+                  </w:tcBorders>
+                  <w:vAlign w:val="center"/>
+                  <w:hideMark/>
+                </w:tcPr>
+                <w:p>
+                  <w:pPr>
+                    <w:ind w:firstLineChars="200" w:firstLine="440"/>
+                    <w:rPr>
+                      <w:rFonts w:cs="Calibri"/>
+                      <w:color w:val="595959"/>
+                      <w:lang w:val="en-IN" w:eastAsia="en-IN" w:bidi="or-IN"/>
+                    </w:rPr>
+                  </w:pPr>
+                  <w:r>
+                    <w:rPr>
+                      <w:rFonts w:cs="Calibri"/>
+                      <w:color w:val="595959"/>
+                      <w:lang w:val="en-IN" w:eastAsia="en-IN" w:bidi="or-IN"/>
+                    </w:rPr>
+                    <w:t>Review of Pydantic Models</w:t>
+                  </w:r>
+                </w:p>
+              </w:tc>
+            </w:tr>
+            <w:tr>
+              <w:trPr>
+                <w:trHeight w:val="312"/>
+              </w:trPr>
+              <w:tc>
+                <w:tcPr>
+                  <w:tcW w:w="7340" w:type="dxa"/>
+                  <w:tcBorders>
+                    <w:top w:val="nil"/>
+                    <w:left w:val="nil"/>
+                    <w:bottom w:val="nil"/>
+                    <w:right w:val="nil"/>
+                  </w:tcBorders>
+                  <w:vAlign w:val="center"/>
+                  <w:hideMark/>
+                </w:tcPr>
+                <w:p>
+                  <w:pPr>
+                    <w:ind w:firstLine="0"/>
                     <w:rPr>
                       <w:rFonts w:ascii="Calibri Light" w:hAnsi="Calibri Light" w:cs="Calibri Light"/>
                       <w:b/>
@@ -12571,30 +12307,8 @@
                       <w:szCs w:val="24"/>
                       <w:lang w:val="en-IN" w:eastAsia="en-IN" w:bidi="or-IN"/>
                     </w:rPr>
-                    <w:t xml:space="preserve"> Models</w:t>
-                  </w:r>
-                </w:p>
-              </w:tc>
-            </w:tr>
-            <w:tr>
-              <w:trPr>
-                <w:trHeight w:val="288"/>
-              </w:trPr>
-              <w:tc>
-                <w:tcPr>
-                  <w:tcW w:w="7340" w:type="dxa"/>
-                  <w:tcBorders>
-                    <w:top w:val="nil"/>
-                    <w:left w:val="nil"/>
-                    <w:bottom w:val="nil"/>
-                    <w:right w:val="nil"/>
-                  </w:tcBorders>
-                  <w:vAlign w:val="center"/>
-                  <w:hideMark/>
-                </w:tcPr>
-                <w:p>
-                  <w:pPr>
-                    <w:ind w:firstLine="0"/>
+                  </w:pPr>
+                  <w:r>
                     <w:rPr>
                       <w:rFonts w:ascii="Calibri Light" w:hAnsi="Calibri Light" w:cs="Calibri Light"/>
                       <w:b/>
@@ -12604,445 +12318,14 @@
                       <w:szCs w:val="24"/>
                       <w:lang w:val="en-IN" w:eastAsia="en-IN" w:bidi="or-IN"/>
                     </w:rPr>
-                  </w:pPr>
-                </w:p>
-              </w:tc>
-            </w:tr>
-            <w:tr>
-              <w:trPr>
-                <w:trHeight w:val="288"/>
-              </w:trPr>
-              <w:tc>
-                <w:tcPr>
-                  <w:tcW w:w="7340" w:type="dxa"/>
-                  <w:tcBorders>
-                    <w:top w:val="nil"/>
-                    <w:left w:val="nil"/>
-                    <w:bottom w:val="nil"/>
-                    <w:right w:val="nil"/>
-                  </w:tcBorders>
-                  <w:vAlign w:val="center"/>
-                  <w:hideMark/>
-                </w:tcPr>
-                <w:p>
-                  <w:pPr>
-                    <w:ind w:firstLineChars="100" w:firstLine="220"/>
-                    <w:rPr>
-                      <w:rFonts w:cs="Calibri"/>
-                      <w:color w:val="595959"/>
-                      <w:lang w:val="en-IN" w:eastAsia="en-IN" w:bidi="or-IN"/>
-                    </w:rPr>
-                  </w:pPr>
-                  <w:r>
-                    <w:rPr>
-                      <w:rFonts w:cs="Calibri"/>
-                      <w:color w:val="595959"/>
-                      <w:lang w:val="en-IN" w:eastAsia="en-IN" w:bidi="or-IN"/>
-                    </w:rPr>
-                    <w:t xml:space="preserve">CRUD Operations with </w:t>
-                  </w:r>
-                  <w:proofErr w:type="spellStart"/>
-                  <w:r>
-                    <w:rPr>
-                      <w:rFonts w:cs="Calibri"/>
-                      <w:color w:val="595959"/>
-                      <w:lang w:val="en-IN" w:eastAsia="en-IN" w:bidi="or-IN"/>
-                    </w:rPr>
-                    <w:t>Pydantic</w:t>
-                  </w:r>
-                  <w:proofErr w:type="spellEnd"/>
-                  <w:r>
-                    <w:rPr>
-                      <w:rFonts w:cs="Calibri"/>
-                      <w:color w:val="595959"/>
-                      <w:lang w:val="en-IN" w:eastAsia="en-IN" w:bidi="or-IN"/>
-                    </w:rPr>
-                    <w:t xml:space="preserve"> Models</w:t>
-                  </w:r>
-                </w:p>
-              </w:tc>
-            </w:tr>
-            <w:tr>
-              <w:trPr>
-                <w:trHeight w:val="288"/>
-              </w:trPr>
-              <w:tc>
-                <w:tcPr>
-                  <w:tcW w:w="7340" w:type="dxa"/>
-                  <w:tcBorders>
-                    <w:top w:val="nil"/>
-                    <w:left w:val="nil"/>
-                    <w:bottom w:val="nil"/>
-                    <w:right w:val="nil"/>
-                  </w:tcBorders>
-                  <w:vAlign w:val="center"/>
-                  <w:hideMark/>
-                </w:tcPr>
-                <w:p>
-                  <w:pPr>
-                    <w:ind w:firstLineChars="200" w:firstLine="440"/>
-                    <w:rPr>
-                      <w:rFonts w:cs="Calibri"/>
-                      <w:color w:val="595959"/>
-                      <w:lang w:val="en-IN" w:eastAsia="en-IN" w:bidi="or-IN"/>
-                    </w:rPr>
-                  </w:pPr>
-                  <w:r>
-                    <w:rPr>
-                      <w:rFonts w:cs="Calibri"/>
-                      <w:color w:val="595959"/>
-                      <w:lang w:val="en-IN" w:eastAsia="en-IN" w:bidi="or-IN"/>
-                    </w:rPr>
-                    <w:t>Adding New Objects with POST</w:t>
-                  </w:r>
-                </w:p>
-              </w:tc>
-            </w:tr>
-            <w:tr>
-              <w:trPr>
-                <w:trHeight w:val="288"/>
-              </w:trPr>
-              <w:tc>
-                <w:tcPr>
-                  <w:tcW w:w="7340" w:type="dxa"/>
-                  <w:tcBorders>
-                    <w:top w:val="nil"/>
-                    <w:left w:val="nil"/>
-                    <w:bottom w:val="nil"/>
-                    <w:right w:val="nil"/>
-                  </w:tcBorders>
-                  <w:vAlign w:val="center"/>
-                  <w:hideMark/>
-                </w:tcPr>
-                <w:p>
-                  <w:pPr>
-                    <w:ind w:firstLineChars="200" w:firstLine="440"/>
-                    <w:rPr>
-                      <w:rFonts w:cs="Calibri"/>
-                      <w:color w:val="595959"/>
-                      <w:lang w:val="en-IN" w:eastAsia="en-IN" w:bidi="or-IN"/>
-                    </w:rPr>
-                  </w:pPr>
-                  <w:r>
-                    <w:rPr>
-                      <w:rFonts w:cs="Calibri"/>
-                      <w:color w:val="595959"/>
-                      <w:lang w:val="en-IN" w:eastAsia="en-IN" w:bidi="or-IN"/>
-                    </w:rPr>
-                    <w:t>The Need for Separate Input and Output Models</w:t>
-                  </w:r>
-                </w:p>
-              </w:tc>
-            </w:tr>
-            <w:tr>
-              <w:trPr>
-                <w:trHeight w:val="288"/>
-              </w:trPr>
-              <w:tc>
-                <w:tcPr>
-                  <w:tcW w:w="7340" w:type="dxa"/>
-                  <w:tcBorders>
-                    <w:top w:val="nil"/>
-                    <w:left w:val="nil"/>
-                    <w:bottom w:val="nil"/>
-                    <w:right w:val="nil"/>
-                  </w:tcBorders>
-                  <w:vAlign w:val="center"/>
-                  <w:hideMark/>
-                </w:tcPr>
-                <w:p>
-                  <w:pPr>
-                    <w:ind w:firstLineChars="200" w:firstLine="440"/>
-                    <w:rPr>
-                      <w:rFonts w:cs="Calibri"/>
-                      <w:color w:val="595959"/>
-                      <w:lang w:val="en-IN" w:eastAsia="en-IN" w:bidi="or-IN"/>
-                    </w:rPr>
-                  </w:pPr>
-                  <w:r>
-                    <w:rPr>
-                      <w:rFonts w:cs="Calibri"/>
-                      <w:color w:val="595959"/>
-                      <w:lang w:val="en-IN" w:eastAsia="en-IN" w:bidi="or-IN"/>
-                    </w:rPr>
-                    <w:t>The Response Model</w:t>
-                  </w:r>
-                </w:p>
-              </w:tc>
-            </w:tr>
-            <w:tr>
-              <w:trPr>
-                <w:trHeight w:val="288"/>
-              </w:trPr>
-              <w:tc>
-                <w:tcPr>
-                  <w:tcW w:w="7340" w:type="dxa"/>
-                  <w:tcBorders>
-                    <w:top w:val="nil"/>
-                    <w:left w:val="nil"/>
-                    <w:bottom w:val="nil"/>
-                    <w:right w:val="nil"/>
-                  </w:tcBorders>
-                  <w:vAlign w:val="center"/>
-                  <w:hideMark/>
-                </w:tcPr>
-                <w:p>
-                  <w:pPr>
-                    <w:ind w:firstLineChars="200" w:firstLine="440"/>
-                    <w:rPr>
-                      <w:rFonts w:cs="Calibri"/>
-                      <w:color w:val="595959"/>
-                      <w:lang w:val="en-IN" w:eastAsia="en-IN" w:bidi="or-IN"/>
-                    </w:rPr>
-                  </w:pPr>
-                  <w:r>
-                    <w:rPr>
-                      <w:rFonts w:cs="Calibri"/>
-                      <w:color w:val="595959"/>
-                      <w:lang w:val="en-IN" w:eastAsia="en-IN" w:bidi="or-IN"/>
-                    </w:rPr>
-                    <w:t>Implementing PUT and DELETE</w:t>
-                  </w:r>
-                </w:p>
-              </w:tc>
-            </w:tr>
-            <w:tr>
-              <w:trPr>
-                <w:trHeight w:val="288"/>
-              </w:trPr>
-              <w:tc>
-                <w:tcPr>
-                  <w:tcW w:w="7340" w:type="dxa"/>
-                  <w:tcBorders>
-                    <w:top w:val="nil"/>
-                    <w:left w:val="nil"/>
-                    <w:bottom w:val="nil"/>
-                    <w:right w:val="nil"/>
-                  </w:tcBorders>
-                  <w:vAlign w:val="center"/>
-                  <w:hideMark/>
-                </w:tcPr>
-                <w:p>
-                  <w:pPr>
-                    <w:ind w:firstLineChars="100" w:firstLine="220"/>
-                    <w:rPr>
-                      <w:rFonts w:cs="Calibri"/>
-                      <w:color w:val="595959"/>
-                      <w:lang w:val="en-IN" w:eastAsia="en-IN" w:bidi="or-IN"/>
-                    </w:rPr>
-                  </w:pPr>
-                  <w:r>
-                    <w:rPr>
-                      <w:rFonts w:cs="Calibri"/>
-                      <w:color w:val="595959"/>
-                      <w:lang w:val="en-IN" w:eastAsia="en-IN" w:bidi="or-IN"/>
-                    </w:rPr>
-                    <w:t xml:space="preserve">Advanced </w:t>
-                  </w:r>
-                  <w:proofErr w:type="spellStart"/>
-                  <w:r>
-                    <w:rPr>
-                      <w:rFonts w:cs="Calibri"/>
-                      <w:color w:val="595959"/>
-                      <w:lang w:val="en-IN" w:eastAsia="en-IN" w:bidi="or-IN"/>
-                    </w:rPr>
-                    <w:t>Pydantic</w:t>
-                  </w:r>
-                  <w:proofErr w:type="spellEnd"/>
-                  <w:r>
-                    <w:rPr>
-                      <w:rFonts w:cs="Calibri"/>
-                      <w:color w:val="595959"/>
-                      <w:lang w:val="en-IN" w:eastAsia="en-IN" w:bidi="or-IN"/>
-                    </w:rPr>
-                    <w:t xml:space="preserve"> Features</w:t>
-                  </w:r>
-                </w:p>
-              </w:tc>
-            </w:tr>
-            <w:tr>
-              <w:trPr>
-                <w:trHeight w:val="288"/>
-              </w:trPr>
-              <w:tc>
-                <w:tcPr>
-                  <w:tcW w:w="7340" w:type="dxa"/>
-                  <w:tcBorders>
-                    <w:top w:val="nil"/>
-                    <w:left w:val="nil"/>
-                    <w:bottom w:val="nil"/>
-                    <w:right w:val="nil"/>
-                  </w:tcBorders>
-                  <w:vAlign w:val="center"/>
-                  <w:hideMark/>
-                </w:tcPr>
-                <w:p>
-                  <w:pPr>
-                    <w:ind w:firstLineChars="200" w:firstLine="440"/>
-                    <w:rPr>
-                      <w:rFonts w:cs="Calibri"/>
-                      <w:color w:val="595959"/>
-                      <w:lang w:val="en-IN" w:eastAsia="en-IN" w:bidi="or-IN"/>
-                    </w:rPr>
-                  </w:pPr>
-                  <w:r>
-                    <w:rPr>
-                      <w:rFonts w:cs="Calibri"/>
-                      <w:color w:val="595959"/>
-                      <w:lang w:val="en-IN" w:eastAsia="en-IN" w:bidi="or-IN"/>
-                    </w:rPr>
-                    <w:t xml:space="preserve">Using the </w:t>
-                  </w:r>
-                  <w:proofErr w:type="spellStart"/>
-                  <w:r>
-                    <w:rPr>
-                      <w:rFonts w:cs="Calibri"/>
-                      <w:color w:val="595959"/>
-                      <w:lang w:val="en-IN" w:eastAsia="en-IN" w:bidi="or-IN"/>
-                    </w:rPr>
-                    <w:t>OpenAPI</w:t>
-                  </w:r>
-                  <w:proofErr w:type="spellEnd"/>
-                  <w:r>
-                    <w:rPr>
-                      <w:rFonts w:cs="Calibri"/>
-                      <w:color w:val="595959"/>
-                      <w:lang w:val="en-IN" w:eastAsia="en-IN" w:bidi="or-IN"/>
-                    </w:rPr>
-                    <w:t xml:space="preserve"> Schema with Postman</w:t>
-                  </w:r>
-                </w:p>
-              </w:tc>
-            </w:tr>
-            <w:tr>
-              <w:trPr>
-                <w:trHeight w:val="288"/>
-              </w:trPr>
-              <w:tc>
-                <w:tcPr>
-                  <w:tcW w:w="7340" w:type="dxa"/>
-                  <w:tcBorders>
-                    <w:top w:val="nil"/>
-                    <w:left w:val="nil"/>
-                    <w:bottom w:val="nil"/>
-                    <w:right w:val="nil"/>
-                  </w:tcBorders>
-                  <w:vAlign w:val="center"/>
-                  <w:hideMark/>
-                </w:tcPr>
-                <w:p>
-                  <w:pPr>
-                    <w:ind w:firstLineChars="200" w:firstLine="440"/>
-                    <w:rPr>
-                      <w:rFonts w:cs="Calibri"/>
-                      <w:color w:val="595959"/>
-                      <w:lang w:val="en-IN" w:eastAsia="en-IN" w:bidi="or-IN"/>
-                    </w:rPr>
-                  </w:pPr>
-                  <w:r>
-                    <w:rPr>
-                      <w:rFonts w:cs="Calibri"/>
-                      <w:color w:val="595959"/>
-                      <w:lang w:val="en-IN" w:eastAsia="en-IN" w:bidi="or-IN"/>
-                    </w:rPr>
-                    <w:t>Adding Example Data</w:t>
-                  </w:r>
-                </w:p>
-              </w:tc>
-            </w:tr>
-            <w:tr>
-              <w:trPr>
-                <w:trHeight w:val="288"/>
-              </w:trPr>
-              <w:tc>
-                <w:tcPr>
-                  <w:tcW w:w="7340" w:type="dxa"/>
-                  <w:tcBorders>
-                    <w:top w:val="nil"/>
-                    <w:left w:val="nil"/>
-                    <w:bottom w:val="nil"/>
-                    <w:right w:val="nil"/>
-                  </w:tcBorders>
-                  <w:vAlign w:val="center"/>
-                  <w:hideMark/>
-                </w:tcPr>
-                <w:p>
-                  <w:pPr>
-                    <w:ind w:firstLineChars="200" w:firstLine="440"/>
-                    <w:rPr>
-                      <w:rFonts w:cs="Calibri"/>
-                      <w:color w:val="595959"/>
-                      <w:lang w:val="en-IN" w:eastAsia="en-IN" w:bidi="or-IN"/>
-                    </w:rPr>
-                  </w:pPr>
-                  <w:r>
-                    <w:rPr>
-                      <w:rFonts w:cs="Calibri"/>
-                      <w:color w:val="595959"/>
-                      <w:lang w:val="en-IN" w:eastAsia="en-IN" w:bidi="or-IN"/>
-                    </w:rPr>
-                    <w:t>Nested Models</w:t>
-                  </w:r>
-                </w:p>
-              </w:tc>
-            </w:tr>
-            <w:tr>
-              <w:trPr>
-                <w:trHeight w:val="288"/>
-              </w:trPr>
-              <w:tc>
-                <w:tcPr>
-                  <w:tcW w:w="7340" w:type="dxa"/>
-                  <w:tcBorders>
-                    <w:top w:val="nil"/>
-                    <w:left w:val="nil"/>
-                    <w:bottom w:val="nil"/>
-                    <w:right w:val="nil"/>
-                  </w:tcBorders>
-                  <w:vAlign w:val="center"/>
-                  <w:hideMark/>
-                </w:tcPr>
-                <w:p>
-                  <w:pPr>
-                    <w:ind w:firstLineChars="200" w:firstLine="440"/>
-                    <w:rPr>
-                      <w:rFonts w:cs="Calibri"/>
-                      <w:color w:val="595959"/>
-                      <w:lang w:val="en-IN" w:eastAsia="en-IN" w:bidi="or-IN"/>
-                    </w:rPr>
-                  </w:pPr>
-                  <w:r>
-                    <w:rPr>
-                      <w:rFonts w:cs="Calibri"/>
-                      <w:color w:val="595959"/>
-                      <w:lang w:val="en-IN" w:eastAsia="en-IN" w:bidi="or-IN"/>
-                    </w:rPr>
-                    <w:t xml:space="preserve">Review of </w:t>
-                  </w:r>
-                  <w:proofErr w:type="spellStart"/>
-                  <w:r>
-                    <w:rPr>
-                      <w:rFonts w:cs="Calibri"/>
-                      <w:color w:val="595959"/>
-                      <w:lang w:val="en-IN" w:eastAsia="en-IN" w:bidi="or-IN"/>
-                    </w:rPr>
-                    <w:t>Pydantic</w:t>
-                  </w:r>
-                  <w:proofErr w:type="spellEnd"/>
-                  <w:r>
-                    <w:rPr>
-                      <w:rFonts w:cs="Calibri"/>
-                      <w:color w:val="595959"/>
-                      <w:lang w:val="en-IN" w:eastAsia="en-IN" w:bidi="or-IN"/>
-                    </w:rPr>
-                    <w:t xml:space="preserve"> Models</w:t>
-                  </w:r>
-                </w:p>
-              </w:tc>
-            </w:tr>
-            <w:tr>
-              <w:trPr>
-                <w:trHeight w:val="312"/>
+                    <w:t>Advanced Features, Authentication, and Deployment</w:t>
+                  </w:r>
+                </w:p>
+              </w:tc>
+            </w:tr>
+            <w:tr>
+              <w:trPr>
+                <w:trHeight w:val="288"/>
               </w:trPr>
               <w:tc>
                 <w:tcPr>
@@ -13069,50 +12352,6 @@
                       <w:lang w:val="en-IN" w:eastAsia="en-IN" w:bidi="or-IN"/>
                     </w:rPr>
                   </w:pPr>
-                  <w:r>
-                    <w:rPr>
-                      <w:rFonts w:ascii="Calibri Light" w:hAnsi="Calibri Light" w:cs="Calibri Light"/>
-                      <w:b/>
-                      <w:bCs/>
-                      <w:color w:val="1F3763"/>
-                      <w:sz w:val="24"/>
-                      <w:szCs w:val="24"/>
-                      <w:lang w:val="en-IN" w:eastAsia="en-IN" w:bidi="or-IN"/>
-                    </w:rPr>
-                    <w:t>Advanced Features, Authentication, and Deployment</w:t>
-                  </w:r>
-                </w:p>
-              </w:tc>
-            </w:tr>
-            <w:tr>
-              <w:trPr>
-                <w:trHeight w:val="288"/>
-              </w:trPr>
-              <w:tc>
-                <w:tcPr>
-                  <w:tcW w:w="7340" w:type="dxa"/>
-                  <w:tcBorders>
-                    <w:top w:val="nil"/>
-                    <w:left w:val="nil"/>
-                    <w:bottom w:val="nil"/>
-                    <w:right w:val="nil"/>
-                  </w:tcBorders>
-                  <w:vAlign w:val="center"/>
-                  <w:hideMark/>
-                </w:tcPr>
-                <w:p>
-                  <w:pPr>
-                    <w:ind w:firstLine="0"/>
-                    <w:rPr>
-                      <w:rFonts w:ascii="Calibri Light" w:hAnsi="Calibri Light" w:cs="Calibri Light"/>
-                      <w:b/>
-                      <w:bCs/>
-                      <w:color w:val="1F3763"/>
-                      <w:sz w:val="24"/>
-                      <w:szCs w:val="24"/>
-                      <w:lang w:val="en-IN" w:eastAsia="en-IN" w:bidi="or-IN"/>
-                    </w:rPr>
-                  </w:pPr>
                 </w:p>
               </w:tc>
             </w:tr>
@@ -13147,18 +12386,8 @@
                       <w:color w:val="595959"/>
                       <w:lang w:val="en-IN" w:eastAsia="en-IN" w:bidi="or-IN"/>
                     </w:rPr>
-                    <w:t xml:space="preserve">Using a Database with </w:t>
-                  </w:r>
-                  <w:proofErr w:type="spellStart"/>
-                  <w:r>
-                    <w:rPr>
-                      <w:rFonts w:cs="Calibri"/>
-                      <w:color w:val="595959"/>
-                      <w:lang w:val="en-IN" w:eastAsia="en-IN" w:bidi="or-IN"/>
-                    </w:rPr>
-                    <w:t>FastAPI</w:t>
-                  </w:r>
-                  <w:proofErr w:type="spellEnd"/>
+                    <w:t>Using a Database with FastAPI</w:t>
+                  </w:r>
                 </w:p>
               </w:tc>
             </w:tr>
@@ -13193,18 +12422,9 @@
                       <w:color w:val="595959"/>
                       <w:lang w:val="en-IN" w:eastAsia="en-IN" w:bidi="or-IN"/>
                     </w:rPr>
-                    <w:t xml:space="preserve">Introducing </w:t>
-                  </w:r>
-                  <w:proofErr w:type="spellStart"/>
-                  <w:r>
-                    <w:rPr>
-                      <w:rFonts w:cs="Calibri"/>
-                      <w:color w:val="595959"/>
-                      <w:lang w:val="en-IN" w:eastAsia="en-IN" w:bidi="or-IN"/>
-                    </w:rPr>
-                    <w:t>SQLModel</w:t>
-                  </w:r>
-                  <w:proofErr w:type="spellEnd"/>
+                    <w:lastRenderedPageBreak/>
+                    <w:t>Introducing SQLModel</w:t>
+                  </w:r>
                 </w:p>
               </w:tc>
             </w:tr>
@@ -13239,7 +12459,6 @@
                       <w:color w:val="595959"/>
                       <w:lang w:val="en-IN" w:eastAsia="en-IN" w:bidi="or-IN"/>
                     </w:rPr>
-                    <w:lastRenderedPageBreak/>
                     <w:t>Creating a Model Class</w:t>
                   </w:r>
                 </w:p>
@@ -13312,18 +12531,8 @@
                       <w:color w:val="595959"/>
                       <w:lang w:val="en-IN" w:eastAsia="en-IN" w:bidi="or-IN"/>
                     </w:rPr>
-                    <w:t xml:space="preserve">CRUD Operations with </w:t>
-                  </w:r>
-                  <w:proofErr w:type="spellStart"/>
-                  <w:r>
-                    <w:rPr>
-                      <w:rFonts w:cs="Calibri"/>
-                      <w:color w:val="595959"/>
-                      <w:lang w:val="en-IN" w:eastAsia="en-IN" w:bidi="or-IN"/>
-                    </w:rPr>
-                    <w:t>SQLModel</w:t>
-                  </w:r>
-                  <w:proofErr w:type="spellEnd"/>
+                    <w:t>CRUD Operations with SQLModel</w:t>
+                  </w:r>
                 </w:p>
               </w:tc>
             </w:tr>
@@ -13659,25 +12868,7 @@
                       <w:color w:val="595959"/>
                       <w:lang w:val="en-IN" w:eastAsia="en-IN" w:bidi="or-IN"/>
                     </w:rPr>
-                    <w:t xml:space="preserve">Advanced </w:t>
-                  </w:r>
-                  <w:proofErr w:type="spellStart"/>
-                  <w:r>
-                    <w:rPr>
-                      <w:rFonts w:cs="Calibri"/>
-                      <w:color w:val="595959"/>
-                      <w:lang w:val="en-IN" w:eastAsia="en-IN" w:bidi="or-IN"/>
-                    </w:rPr>
-                    <w:t>FastAPI</w:t>
-                  </w:r>
-                  <w:proofErr w:type="spellEnd"/>
-                  <w:r>
-                    <w:rPr>
-                      <w:rFonts w:cs="Calibri"/>
-                      <w:color w:val="595959"/>
-                      <w:lang w:val="en-IN" w:eastAsia="en-IN" w:bidi="or-IN"/>
-                    </w:rPr>
-                    <w:t xml:space="preserve"> Features</w:t>
+                    <w:t>Advanced FastAPI Features</w:t>
                   </w:r>
                 </w:p>
               </w:tc>
@@ -13713,18 +12904,8 @@
                       <w:color w:val="595959"/>
                       <w:lang w:val="en-IN" w:eastAsia="en-IN" w:bidi="or-IN"/>
                     </w:rPr>
-                    <w:t xml:space="preserve">Reorganizing the Code with </w:t>
-                  </w:r>
-                  <w:proofErr w:type="spellStart"/>
-                  <w:r>
-                    <w:rPr>
-                      <w:rFonts w:cs="Calibri"/>
-                      <w:color w:val="595959"/>
-                      <w:lang w:val="en-IN" w:eastAsia="en-IN" w:bidi="or-IN"/>
-                    </w:rPr>
-                    <w:t>APIRouter</w:t>
-                  </w:r>
-                  <w:proofErr w:type="spellEnd"/>
+                    <w:t>Reorganizing the Code with APIRouter</w:t>
+                  </w:r>
                 </w:p>
               </w:tc>
             </w:tr>
@@ -15070,6 +14251,7 @@
                 <w:szCs w:val="20"/>
                 <w:lang w:bidi="ar-SA"/>
               </w:rPr>
+              <w:lastRenderedPageBreak/>
               <w:t>Project Work</w:t>
             </w:r>
           </w:p>
